--- a/public/bases-word/IS/INVERSIÓN_FISICA/IS_01.docx
+++ b/public/bases-word/IS/INVERSIÓN_FISICA/IS_01.docx
@@ -88,21 +88,33 @@
               <w:jc w:val="both"/>
               <w:rPr>
                 <w:rFonts w:ascii="Regesto Grotesk" w:eastAsia="Arial" w:hAnsi="Regesto Grotesk" w:cs="Arial"/>
-                <w:b/>
                 <w:sz w:val="20"/>
                 <w:szCs w:val="20"/>
-                <w:u w:val="single"/>
               </w:rPr>
             </w:pPr>
             <w:r>
               <w:rPr>
                 <w:rFonts w:ascii="Regesto Grotesk" w:eastAsia="Arial" w:hAnsi="Regesto Grotesk" w:cs="Arial"/>
-                <w:b/>
                 <w:sz w:val="20"/>
                 <w:szCs w:val="20"/>
-                <w:u w:val="single"/>
-              </w:rPr>
-              <w:t>${entidad}</w:t>
+              </w:rPr>
+              <w:t>${entidad</w:t>
+            </w:r>
+            <w:r>
+              <w:rPr>
+                <w:rFonts w:ascii="Regesto Grotesk" w:eastAsia="Arial" w:hAnsi="Regesto Grotesk" w:cs="Arial"/>
+                <w:sz w:val="20"/>
+                <w:szCs w:val="20"/>
+              </w:rPr>
+              <w:t>01</w:t>
+            </w:r>
+            <w:r>
+              <w:rPr>
+                <w:rFonts w:ascii="Regesto Grotesk" w:eastAsia="Arial" w:hAnsi="Regesto Grotesk" w:cs="Arial"/>
+                <w:sz w:val="20"/>
+                <w:szCs w:val="20"/>
+              </w:rPr>
+              <w:t>}</w:t>
             </w:r>
           </w:p>
         </w:tc>
@@ -224,22 +236,20 @@
               <w:jc w:val="both"/>
               <w:rPr>
                 <w:rFonts w:ascii="Regesto Grotesk" w:eastAsia="Arial" w:hAnsi="Regesto Grotesk" w:cs="Arial"/>
-                <w:b/>
                 <w:sz w:val="20"/>
                 <w:szCs w:val="20"/>
-                <w:u w:val="single"/>
               </w:rPr>
             </w:pPr>
+            <w:bookmarkStart w:id="1" w:name="_GoBack"/>
             <w:r>
               <w:rPr>
                 <w:rFonts w:ascii="Regesto Grotesk" w:eastAsia="Arial" w:hAnsi="Regesto Grotesk" w:cs="Arial"/>
-                <w:b/>
                 <w:sz w:val="20"/>
                 <w:szCs w:val="20"/>
-                <w:u w:val="single"/>
               </w:rPr>
               <w:t>${periodo}</w:t>
             </w:r>
+            <w:bookmarkEnd w:id="1"/>
           </w:p>
         </w:tc>
       </w:tr>
@@ -299,7 +309,7 @@
           <w:highlight w:val="yellow"/>
         </w:rPr>
       </w:pPr>
-      <w:bookmarkStart w:id="1" w:name="_Hlk95752868"/>
+      <w:bookmarkStart w:id="2" w:name="_Hlk95752868"/>
       <w:r>
         <w:rPr>
           <w:rFonts w:ascii="Regesto Grotesk" w:eastAsia="Arial" w:hAnsi="Regesto Grotesk" w:cs="Arial"/>
@@ -366,7 +376,27 @@
           <w:szCs w:val="20"/>
           <w:highlight w:val="yellow"/>
         </w:rPr>
-        <w:t>XXX</w:t>
+        <w:t>${</w:t>
+      </w:r>
+      <w:proofErr w:type="spellStart"/>
+      <w:r>
+        <w:rPr>
+          <w:rFonts w:ascii="Regesto Grotesk" w:eastAsia="Arial" w:hAnsi="Regesto Grotesk" w:cs="Arial"/>
+          <w:sz w:val="20"/>
+          <w:szCs w:val="20"/>
+          <w:highlight w:val="yellow"/>
+        </w:rPr>
+        <w:t>fechaPAA</w:t>
+      </w:r>
+      <w:proofErr w:type="spellEnd"/>
+      <w:r>
+        <w:rPr>
+          <w:rFonts w:ascii="Regesto Grotesk" w:eastAsia="Arial" w:hAnsi="Regesto Grotesk" w:cs="Arial"/>
+          <w:sz w:val="20"/>
+          <w:szCs w:val="20"/>
+          <w:highlight w:val="yellow"/>
+        </w:rPr>
+        <w:t>}</w:t>
       </w:r>
       <w:r>
         <w:rPr>
@@ -417,7 +447,65 @@
           <w:szCs w:val="20"/>
           <w:highlight w:val="yellow"/>
         </w:rPr>
-        <w:t>de fecha XXX.</w:t>
+        <w:t xml:space="preserve">de </w:t>
+      </w:r>
+      <w:proofErr w:type="gramStart"/>
+      <w:r>
+        <w:rPr>
+          <w:rFonts w:ascii="Regesto Grotesk" w:eastAsia="Arial" w:hAnsi="Regesto Grotesk" w:cs="Arial"/>
+          <w:sz w:val="20"/>
+          <w:szCs w:val="20"/>
+          <w:highlight w:val="yellow"/>
+        </w:rPr>
+        <w:t>fecha</w:t>
+      </w:r>
+      <w:r>
+        <w:rPr>
+          <w:rFonts w:ascii="Regesto Grotesk" w:eastAsia="Arial" w:hAnsi="Regesto Grotesk" w:cs="Arial"/>
+          <w:sz w:val="20"/>
+          <w:szCs w:val="20"/>
+          <w:highlight w:val="yellow"/>
+        </w:rPr>
+        <w:t xml:space="preserve">  $</w:t>
+      </w:r>
+      <w:proofErr w:type="gramEnd"/>
+      <w:r>
+        <w:rPr>
+          <w:rFonts w:ascii="Regesto Grotesk" w:eastAsia="Arial" w:hAnsi="Regesto Grotesk" w:cs="Arial"/>
+          <w:sz w:val="20"/>
+          <w:szCs w:val="20"/>
+          <w:highlight w:val="yellow"/>
+        </w:rPr>
+        <w:t>{</w:t>
+      </w:r>
+      <w:proofErr w:type="spellStart"/>
+      <w:r>
+        <w:rPr>
+          <w:rFonts w:ascii="Regesto Grotesk" w:eastAsia="Arial" w:hAnsi="Regesto Grotesk" w:cs="Arial"/>
+          <w:sz w:val="20"/>
+          <w:szCs w:val="20"/>
+          <w:highlight w:val="yellow"/>
+        </w:rPr>
+        <w:t>fecha_orden</w:t>
+      </w:r>
+      <w:proofErr w:type="spellEnd"/>
+      <w:r>
+        <w:rPr>
+          <w:rFonts w:ascii="Regesto Grotesk" w:eastAsia="Arial" w:hAnsi="Regesto Grotesk" w:cs="Arial"/>
+          <w:sz w:val="20"/>
+          <w:szCs w:val="20"/>
+          <w:highlight w:val="yellow"/>
+        </w:rPr>
+        <w:t>}</w:t>
+      </w:r>
+      <w:r>
+        <w:rPr>
+          <w:rFonts w:ascii="Regesto Grotesk" w:eastAsia="Arial" w:hAnsi="Regesto Grotesk" w:cs="Arial"/>
+          <w:sz w:val="20"/>
+          <w:szCs w:val="20"/>
+          <w:highlight w:val="yellow"/>
+        </w:rPr>
+        <w:t>.</w:t>
       </w:r>
     </w:p>
     <w:p>
@@ -552,8 +640,9 @@
           <w:sz w:val="20"/>
           <w:szCs w:val="20"/>
         </w:rPr>
-        <w:t>${periodo}</w:t>
-      </w:r>
+        <w:t>${</w:t>
+      </w:r>
+      <w:proofErr w:type="spellStart"/>
       <w:r>
         <w:rPr>
           <w:rFonts w:ascii="Regesto Grotesk" w:hAnsi="Regesto Grotesk" w:cs="Arial"/>
@@ -562,6 +651,37 @@
           <w:sz w:val="20"/>
           <w:szCs w:val="20"/>
         </w:rPr>
+        <w:t>periodo</w:t>
+      </w:r>
+      <w:r>
+        <w:rPr>
+          <w:rFonts w:ascii="Regesto Grotesk" w:hAnsi="Regesto Grotesk" w:cs="Arial"/>
+          <w:b/>
+          <w:bCs/>
+          <w:sz w:val="20"/>
+          <w:szCs w:val="20"/>
+        </w:rPr>
+        <w:t>Letras</w:t>
+      </w:r>
+      <w:proofErr w:type="spellEnd"/>
+      <w:r>
+        <w:rPr>
+          <w:rFonts w:ascii="Regesto Grotesk" w:hAnsi="Regesto Grotesk" w:cs="Arial"/>
+          <w:b/>
+          <w:bCs/>
+          <w:sz w:val="20"/>
+          <w:szCs w:val="20"/>
+        </w:rPr>
+        <w:t>}</w:t>
+      </w:r>
+      <w:r>
+        <w:rPr>
+          <w:rFonts w:ascii="Regesto Grotesk" w:hAnsi="Regesto Grotesk" w:cs="Arial"/>
+          <w:b/>
+          <w:bCs/>
+          <w:sz w:val="20"/>
+          <w:szCs w:val="20"/>
+        </w:rPr>
         <w:t xml:space="preserve"> </w:t>
       </w:r>
       <w:r>
@@ -744,7 +864,7 @@
         </w:rPr>
         <w:t xml:space="preserve">por medio del cual, </w:t>
       </w:r>
-      <w:bookmarkStart w:id="2" w:name="_Hlk191977070"/>
+      <w:bookmarkStart w:id="3" w:name="_Hlk191977070"/>
       <w:r>
         <w:rPr>
           <w:rFonts w:ascii="Regesto Grotesk" w:hAnsi="Regesto Grotesk" w:cs="Arial"/>
@@ -777,7 +897,7 @@
         </w:rPr>
         <w:t>e mérito</w:t>
       </w:r>
-      <w:bookmarkEnd w:id="2"/>
+      <w:bookmarkEnd w:id="3"/>
       <w:r>
         <w:rPr>
           <w:rFonts w:ascii="Regesto Grotesk" w:eastAsia="Arial" w:hAnsi="Regesto Grotesk" w:cs="Arial"/>
@@ -882,7 +1002,7 @@
         </w:rPr>
         <w:t xml:space="preserve"> con el objeto de que en un plazo de 30 (Treinta) días hábiles, solventara, aclarara o manifestara lo que a su derecho conviniera en relación al contenido de </w:t>
       </w:r>
-      <w:bookmarkStart w:id="3" w:name="_Hlk191977105"/>
+      <w:bookmarkStart w:id="4" w:name="_Hlk191977105"/>
       <w:r>
         <w:rPr>
           <w:rFonts w:ascii="Regesto Grotesk" w:eastAsia="Arial" w:hAnsi="Regesto Grotesk" w:cs="Arial"/>
@@ -917,7 +1037,7 @@
         <w:t>${siRecomendaciones02}</w:t>
       </w:r>
     </w:p>
-    <w:bookmarkEnd w:id="3"/>
+    <w:bookmarkEnd w:id="4"/>
     <w:p>
       <w:pPr>
         <w:spacing w:before="240" w:after="240" w:line="276" w:lineRule="auto"/>
@@ -951,9 +1071,9 @@
           <w:szCs w:val="20"/>
         </w:rPr>
       </w:pPr>
-      <w:bookmarkStart w:id="4" w:name="_Hlk95822362"/>
-      <w:bookmarkStart w:id="5" w:name="_Hlk158286557"/>
-      <w:bookmarkStart w:id="6" w:name="_Hlk95985709"/>
+      <w:bookmarkStart w:id="5" w:name="_Hlk95822362"/>
+      <w:bookmarkStart w:id="6" w:name="_Hlk158286557"/>
+      <w:bookmarkStart w:id="7" w:name="_Hlk95985709"/>
       <w:r>
         <w:rPr>
           <w:rFonts w:ascii="Regesto Grotesk" w:hAnsi="Regesto Grotesk" w:cs="Arial"/>
@@ -982,7 +1102,7 @@
         <w:t xml:space="preserve">se hizo del conocimiento a la entidad fiscalizada, que el mismo no será considerado para su valoración. </w:t>
       </w:r>
     </w:p>
-    <w:bookmarkEnd w:id="4"/>
+    <w:bookmarkEnd w:id="5"/>
     <w:p>
       <w:pPr>
         <w:spacing w:before="240" w:after="240" w:line="276" w:lineRule="auto"/>
@@ -998,6 +1118,7 @@
           <w:rFonts w:ascii="Regesto Grotesk" w:eastAsia="Arial" w:hAnsi="Regesto Grotesk" w:cs="Arial"/>
           <w:sz w:val="20"/>
           <w:szCs w:val="20"/>
+          <w:highlight w:val="yellow"/>
         </w:rPr>
         <w:t>Así pues, agotado el plazo para la atención de las observaciones</w:t>
       </w:r>
@@ -1006,6 +1127,7 @@
           <w:rFonts w:ascii="Regesto Grotesk" w:eastAsia="Arial" w:hAnsi="Regesto Grotesk" w:cs="Arial"/>
           <w:sz w:val="20"/>
           <w:szCs w:val="20"/>
+          <w:highlight w:val="yellow"/>
         </w:rPr>
         <w:t xml:space="preserve"> </w:t>
       </w:r>
@@ -1014,6 +1136,7 @@
           <w:rFonts w:ascii="Regesto Grotesk" w:eastAsia="Arial" w:hAnsi="Regesto Grotesk" w:cs="Arial"/>
           <w:sz w:val="20"/>
           <w:szCs w:val="20"/>
+          <w:highlight w:val="yellow"/>
         </w:rPr>
         <w:t>a que se alude en el segundo párrafo del presente apartado, sin que a la fecha de emisión del presente se tenga evidencia documental ingresada por parte de la entidad fiscalizada, se llegó a la conclusión de los siguientes: ===================================</w:t>
       </w:r>
@@ -1028,13 +1151,14 @@
           <w:szCs w:val="20"/>
         </w:rPr>
       </w:pPr>
-      <w:bookmarkStart w:id="7" w:name="_Hlk158286568"/>
-      <w:bookmarkEnd w:id="5"/>
-      <w:r>
-        <w:rPr>
-          <w:rFonts w:ascii="Regesto Grotesk" w:eastAsia="Arial" w:hAnsi="Regesto Grotesk" w:cs="Arial"/>
-          <w:sz w:val="20"/>
-          <w:szCs w:val="20"/>
+      <w:bookmarkStart w:id="8" w:name="_Hlk158286568"/>
+      <w:bookmarkEnd w:id="6"/>
+      <w:r>
+        <w:rPr>
+          <w:rFonts w:ascii="Regesto Grotesk" w:eastAsia="Arial" w:hAnsi="Regesto Grotesk" w:cs="Arial"/>
+          <w:sz w:val="20"/>
+          <w:szCs w:val="20"/>
+          <w:highlight w:val="yellow"/>
         </w:rPr>
         <w:lastRenderedPageBreak/>
         <w:t>Por</w:t>
@@ -1044,6 +1168,7 @@
           <w:rFonts w:ascii="Regesto Grotesk" w:eastAsia="Arial" w:hAnsi="Regesto Grotesk" w:cs="Arial"/>
           <w:sz w:val="20"/>
           <w:szCs w:val="20"/>
+          <w:highlight w:val="yellow"/>
         </w:rPr>
         <w:t xml:space="preserve"> lo</w:t>
       </w:r>
@@ -1052,24 +1177,27 @@
           <w:rFonts w:ascii="Regesto Grotesk" w:eastAsia="Arial" w:hAnsi="Regesto Grotesk" w:cs="Arial"/>
           <w:sz w:val="20"/>
           <w:szCs w:val="20"/>
+          <w:highlight w:val="yellow"/>
         </w:rPr>
         <w:t xml:space="preserve"> tanto, una vez analizados </w:t>
       </w:r>
-      <w:bookmarkStart w:id="8" w:name="_Hlk98240528"/>
-      <w:r>
-        <w:rPr>
-          <w:rFonts w:ascii="Regesto Grotesk" w:eastAsia="Arial" w:hAnsi="Regesto Grotesk" w:cs="Arial"/>
-          <w:sz w:val="20"/>
-          <w:szCs w:val="20"/>
+      <w:bookmarkStart w:id="9" w:name="_Hlk98240528"/>
+      <w:r>
+        <w:rPr>
+          <w:rFonts w:ascii="Regesto Grotesk" w:eastAsia="Arial" w:hAnsi="Regesto Grotesk" w:cs="Arial"/>
+          <w:sz w:val="20"/>
+          <w:szCs w:val="20"/>
+          <w:highlight w:val="yellow"/>
         </w:rPr>
         <w:t>tod</w:t>
       </w:r>
-      <w:bookmarkEnd w:id="8"/>
-      <w:r>
-        <w:rPr>
-          <w:rFonts w:ascii="Regesto Grotesk" w:eastAsia="Arial" w:hAnsi="Regesto Grotesk" w:cs="Arial"/>
-          <w:sz w:val="20"/>
-          <w:szCs w:val="20"/>
+      <w:bookmarkEnd w:id="9"/>
+      <w:r>
+        <w:rPr>
+          <w:rFonts w:ascii="Regesto Grotesk" w:eastAsia="Arial" w:hAnsi="Regesto Grotesk" w:cs="Arial"/>
+          <w:sz w:val="20"/>
+          <w:szCs w:val="20"/>
+          <w:highlight w:val="yellow"/>
         </w:rPr>
         <w:t>os los elementos de convicción que obran en los autos de los expedientes</w:t>
       </w:r>
@@ -1078,15 +1206,17 @@
           <w:rFonts w:ascii="Regesto Grotesk" w:eastAsia="Arial" w:hAnsi="Regesto Grotesk" w:cs="Arial"/>
           <w:sz w:val="20"/>
           <w:szCs w:val="20"/>
+          <w:highlight w:val="yellow"/>
         </w:rPr>
         <w:t xml:space="preserve"> </w:t>
       </w:r>
-      <w:bookmarkStart w:id="9" w:name="_Hlk124955251"/>
-      <w:r>
-        <w:rPr>
-          <w:rFonts w:ascii="Regesto Grotesk" w:eastAsia="Arial" w:hAnsi="Regesto Grotesk" w:cs="Arial"/>
-          <w:sz w:val="20"/>
-          <w:szCs w:val="20"/>
+      <w:bookmarkStart w:id="10" w:name="_Hlk124955251"/>
+      <w:r>
+        <w:rPr>
+          <w:rFonts w:ascii="Regesto Grotesk" w:eastAsia="Arial" w:hAnsi="Regesto Grotesk" w:cs="Arial"/>
+          <w:sz w:val="20"/>
+          <w:szCs w:val="20"/>
+          <w:highlight w:val="yellow"/>
         </w:rPr>
         <w:t>de mérito</w:t>
       </w:r>
@@ -1095,15 +1225,17 @@
           <w:rFonts w:ascii="Regesto Grotesk" w:eastAsia="Arial" w:hAnsi="Regesto Grotesk" w:cs="Arial"/>
           <w:sz w:val="20"/>
           <w:szCs w:val="20"/>
+          <w:highlight w:val="yellow"/>
         </w:rPr>
         <w:t xml:space="preserve">, </w:t>
       </w:r>
-      <w:bookmarkEnd w:id="9"/>
-      <w:r>
-        <w:rPr>
-          <w:rFonts w:ascii="Regesto Grotesk" w:eastAsia="Arial" w:hAnsi="Regesto Grotesk" w:cs="Arial"/>
-          <w:sz w:val="20"/>
-          <w:szCs w:val="20"/>
+      <w:bookmarkEnd w:id="10"/>
+      <w:r>
+        <w:rPr>
+          <w:rFonts w:ascii="Regesto Grotesk" w:eastAsia="Arial" w:hAnsi="Regesto Grotesk" w:cs="Arial"/>
+          <w:sz w:val="20"/>
+          <w:szCs w:val="20"/>
+          <w:highlight w:val="yellow"/>
         </w:rPr>
         <w:t>se llegó a la conclusión de los siguientes: ===================</w:t>
       </w:r>
@@ -1112,6 +1244,7 @@
           <w:rFonts w:ascii="Regesto Grotesk" w:eastAsia="Arial" w:hAnsi="Regesto Grotesk" w:cs="Arial"/>
           <w:sz w:val="20"/>
           <w:szCs w:val="20"/>
+          <w:highlight w:val="yellow"/>
         </w:rPr>
         <w:t>======================</w:t>
       </w:r>
@@ -1120,6 +1253,7 @@
           <w:rFonts w:ascii="Regesto Grotesk" w:eastAsia="Arial" w:hAnsi="Regesto Grotesk" w:cs="Arial"/>
           <w:sz w:val="20"/>
           <w:szCs w:val="20"/>
+          <w:highlight w:val="yellow"/>
         </w:rPr>
         <w:t>=======</w:t>
       </w:r>
@@ -1162,8 +1296,8 @@
           <w:u w:val="single"/>
         </w:rPr>
       </w:pPr>
-      <w:bookmarkStart w:id="10" w:name="_Hlk158980047"/>
-      <w:bookmarkEnd w:id="7"/>
+      <w:bookmarkStart w:id="11" w:name="_Hlk158980047"/>
+      <w:bookmarkEnd w:id="8"/>
       <w:r>
         <w:rPr>
           <w:rFonts w:ascii="Regesto Grotesk" w:eastAsia="Arial" w:hAnsi="Regesto Grotesk" w:cs="Arial"/>
@@ -1202,7 +1336,7 @@
           <w:szCs w:val="20"/>
         </w:rPr>
       </w:pPr>
-      <w:bookmarkStart w:id="11" w:name="_Hlk151456575"/>
+      <w:bookmarkStart w:id="12" w:name="_Hlk151456575"/>
       <w:r>
         <w:rPr>
           <w:rFonts w:ascii="Regesto Grotesk" w:eastAsia="Arial" w:hAnsi="Regesto Grotesk" w:cs="Arial"/>
@@ -1286,7 +1420,7 @@
           <w:sz w:val="20"/>
         </w:rPr>
       </w:pPr>
-      <w:bookmarkStart w:id="12" w:name="_Hlk158292210"/>
+      <w:bookmarkStart w:id="13" w:name="_Hlk158292210"/>
       <w:r>
         <w:rPr>
           <w:rFonts w:ascii="Regesto Grotesk" w:eastAsia="Arial" w:hAnsi="Regesto Grotesk" w:cs="Arial"/>
@@ -1328,7 +1462,33 @@
           <w:b/>
           <w:sz w:val="20"/>
         </w:rPr>
-        <w:t>${tipo}</w:t>
+        <w:t>${</w:t>
+      </w:r>
+      <w:proofErr w:type="spellStart"/>
+      <w:r>
+        <w:rPr>
+          <w:rFonts w:ascii="Regesto Grotesk" w:eastAsia="Arial" w:hAnsi="Regesto Grotesk" w:cs="Arial"/>
+          <w:b/>
+          <w:sz w:val="20"/>
+        </w:rPr>
+        <w:t>tipo</w:t>
+      </w:r>
+      <w:r>
+        <w:rPr>
+          <w:rFonts w:ascii="Regesto Grotesk" w:eastAsia="Arial" w:hAnsi="Regesto Grotesk" w:cs="Arial"/>
+          <w:b/>
+          <w:sz w:val="20"/>
+        </w:rPr>
+        <w:t>_mayus</w:t>
+      </w:r>
+      <w:proofErr w:type="spellEnd"/>
+      <w:r>
+        <w:rPr>
+          <w:rFonts w:ascii="Regesto Grotesk" w:eastAsia="Arial" w:hAnsi="Regesto Grotesk" w:cs="Arial"/>
+          <w:b/>
+          <w:sz w:val="20"/>
+        </w:rPr>
+        <w:t>}</w:t>
       </w:r>
     </w:p>
     <w:p>
@@ -1382,6 +1542,14 @@
         </w:rPr>
         <w:t>n_sugerida</w:t>
       </w:r>
+      <w:r>
+        <w:rPr>
+          <w:rFonts w:ascii="Regesto Grotesk" w:eastAsia="Arial" w:hAnsi="Regesto Grotesk" w:cs="Arial"/>
+          <w:b/>
+          <w:sz w:val="20"/>
+        </w:rPr>
+        <w:t>_mayus</w:t>
+      </w:r>
       <w:proofErr w:type="spellEnd"/>
       <w:r>
         <w:rPr>
@@ -1501,7 +1669,7 @@
           <w:u w:val="single"/>
         </w:rPr>
       </w:pPr>
-      <w:bookmarkStart w:id="13" w:name="_Hlk158292284"/>
+      <w:bookmarkStart w:id="14" w:name="_Hlk158292284"/>
       <w:r>
         <w:rPr>
           <w:rFonts w:ascii="Regesto Grotesk" w:eastAsia="Arial" w:hAnsi="Regesto Grotesk" w:cs="Arial"/>
@@ -1533,77 +1701,65 @@
         <w:t xml:space="preserve"> </w:t>
       </w:r>
     </w:p>
+    <w:bookmarkEnd w:id="14"/>
+    <w:p>
+      <w:pPr>
+        <w:spacing w:before="120" w:after="120" w:line="276" w:lineRule="auto"/>
+        <w:jc w:val="both"/>
+        <w:rPr>
+          <w:rFonts w:ascii="Regesto Grotesk" w:eastAsia="Arial" w:hAnsi="Regesto Grotesk" w:cs="Arial"/>
+          <w:sz w:val="20"/>
+          <w:szCs w:val="20"/>
+        </w:rPr>
+      </w:pPr>
+      <w:r>
+        <w:rPr>
+          <w:rFonts w:ascii="Regesto Grotesk" w:eastAsia="Arial" w:hAnsi="Regesto Grotesk" w:cs="Arial"/>
+          <w:sz w:val="20"/>
+          <w:szCs w:val="20"/>
+        </w:rPr>
+        <w:t>${</w:t>
+      </w:r>
+      <w:proofErr w:type="spellStart"/>
+      <w:r>
+        <w:rPr>
+          <w:rFonts w:ascii="Regesto Grotesk" w:eastAsia="Arial" w:hAnsi="Regesto Grotesk" w:cs="Arial"/>
+          <w:sz w:val="20"/>
+          <w:szCs w:val="20"/>
+        </w:rPr>
+        <w:t>listado_documentos</w:t>
+      </w:r>
+      <w:proofErr w:type="spellEnd"/>
+      <w:r>
+        <w:rPr>
+          <w:rFonts w:ascii="Regesto Grotesk" w:eastAsia="Arial" w:hAnsi="Regesto Grotesk" w:cs="Arial"/>
+          <w:sz w:val="20"/>
+          <w:szCs w:val="20"/>
+        </w:rPr>
+        <w:t>}</w:t>
+      </w:r>
+    </w:p>
     <w:p>
       <w:pPr>
         <w:spacing w:before="240" w:after="240" w:line="276" w:lineRule="auto"/>
         <w:jc w:val="both"/>
         <w:rPr>
           <w:rFonts w:ascii="Regesto Grotesk" w:eastAsia="Arial" w:hAnsi="Regesto Grotesk" w:cs="Arial"/>
-          <w:sz w:val="20"/>
-          <w:szCs w:val="20"/>
-        </w:rPr>
-      </w:pPr>
-      <w:r>
-        <w:rPr>
-          <w:rFonts w:ascii="Regesto Grotesk" w:eastAsia="Arial" w:hAnsi="Regesto Grotesk" w:cs="Arial"/>
-          <w:sz w:val="20"/>
-          <w:szCs w:val="20"/>
-        </w:rPr>
-        <w:t>${si</w:t>
-      </w:r>
-      <w:r>
-        <w:rPr>
-          <w:rFonts w:ascii="Regesto Grotesk" w:eastAsia="Arial" w:hAnsi="Regesto Grotesk" w:cs="Arial"/>
-          <w:sz w:val="20"/>
-          <w:szCs w:val="20"/>
-        </w:rPr>
-        <w:t>contestacion01</w:t>
-      </w:r>
-      <w:r>
-        <w:rPr>
-          <w:rFonts w:ascii="Regesto Grotesk" w:eastAsia="Arial" w:hAnsi="Regesto Grotesk" w:cs="Arial"/>
-          <w:sz w:val="20"/>
-          <w:szCs w:val="20"/>
-        </w:rPr>
-        <w:t>}</w:t>
-      </w:r>
-    </w:p>
-    <w:bookmarkEnd w:id="13"/>
-    <w:p>
-      <w:pPr>
-        <w:spacing w:before="120" w:after="120" w:line="276" w:lineRule="auto"/>
-        <w:jc w:val="both"/>
-        <w:rPr>
-          <w:rFonts w:ascii="Regesto Grotesk" w:eastAsia="Arial" w:hAnsi="Regesto Grotesk" w:cs="Arial"/>
-          <w:sz w:val="20"/>
-          <w:szCs w:val="20"/>
-        </w:rPr>
-      </w:pPr>
-      <w:r>
-        <w:rPr>
-          <w:rFonts w:ascii="Regesto Grotesk" w:eastAsia="Arial" w:hAnsi="Regesto Grotesk" w:cs="Arial"/>
-          <w:sz w:val="20"/>
-          <w:szCs w:val="20"/>
-        </w:rPr>
-        <w:t>${</w:t>
-      </w:r>
-      <w:proofErr w:type="spellStart"/>
-      <w:r>
-        <w:rPr>
-          <w:rFonts w:ascii="Regesto Grotesk" w:eastAsia="Arial" w:hAnsi="Regesto Grotesk" w:cs="Arial"/>
-          <w:sz w:val="20"/>
-          <w:szCs w:val="20"/>
-        </w:rPr>
-        <w:t>listado_documentos</w:t>
-      </w:r>
-      <w:proofErr w:type="spellEnd"/>
-      <w:r>
-        <w:rPr>
-          <w:rFonts w:ascii="Regesto Grotesk" w:eastAsia="Arial" w:hAnsi="Regesto Grotesk" w:cs="Arial"/>
-          <w:sz w:val="20"/>
-          <w:szCs w:val="20"/>
-        </w:rPr>
-        <w:t>}</w:t>
+          <w:b/>
+          <w:sz w:val="20"/>
+          <w:szCs w:val="20"/>
+          <w:u w:val="single"/>
+        </w:rPr>
+      </w:pPr>
+      <w:r>
+        <w:rPr>
+          <w:rFonts w:ascii="Regesto Grotesk" w:eastAsia="Arial" w:hAnsi="Regesto Grotesk" w:cs="Arial"/>
+          <w:b/>
+          <w:sz w:val="20"/>
+          <w:szCs w:val="20"/>
+          <w:u w:val="single"/>
+        </w:rPr>
+        <w:t>Análisis de la documentación presentada durante la Etapa de Aclaración</w:t>
       </w:r>
     </w:p>
     <w:p>
@@ -1612,21 +1768,33 @@
         <w:jc w:val="both"/>
         <w:rPr>
           <w:rFonts w:ascii="Regesto Grotesk" w:eastAsia="Arial" w:hAnsi="Regesto Grotesk" w:cs="Arial"/>
-          <w:b/>
-          <w:sz w:val="20"/>
-          <w:szCs w:val="20"/>
-          <w:u w:val="single"/>
-        </w:rPr>
-      </w:pPr>
-      <w:r>
-        <w:rPr>
-          <w:rFonts w:ascii="Regesto Grotesk" w:eastAsia="Arial" w:hAnsi="Regesto Grotesk" w:cs="Arial"/>
-          <w:b/>
-          <w:sz w:val="20"/>
-          <w:szCs w:val="20"/>
-          <w:u w:val="single"/>
-        </w:rPr>
-        <w:t>Análisis de la documentación presentada durante la Etapa de Aclaración</w:t>
+        </w:rPr>
+      </w:pPr>
+      <w:r>
+        <w:rPr>
+          <w:rFonts w:ascii="Regesto Grotesk" w:eastAsia="Arial" w:hAnsi="Regesto Grotesk" w:cs="Arial"/>
+          <w:sz w:val="20"/>
+          <w:szCs w:val="20"/>
+        </w:rPr>
+        <w:t>${</w:t>
+      </w:r>
+      <w:proofErr w:type="spellStart"/>
+      <w:r>
+        <w:rPr>
+          <w:rFonts w:ascii="Regesto Grotesk" w:eastAsia="Arial" w:hAnsi="Regesto Grotesk" w:cs="Arial"/>
+          <w:sz w:val="20"/>
+          <w:szCs w:val="20"/>
+        </w:rPr>
+        <w:t>analisis</w:t>
+      </w:r>
+      <w:proofErr w:type="spellEnd"/>
+      <w:r>
+        <w:rPr>
+          <w:rFonts w:ascii="Regesto Grotesk" w:eastAsia="Arial" w:hAnsi="Regesto Grotesk" w:cs="Arial"/>
+          <w:sz w:val="20"/>
+          <w:szCs w:val="20"/>
+        </w:rPr>
+        <w:t>}</w:t>
       </w:r>
     </w:p>
     <w:p>
@@ -1635,6 +1803,8 @@
         <w:jc w:val="both"/>
         <w:rPr>
           <w:rFonts w:ascii="Regesto Grotesk" w:eastAsia="Arial" w:hAnsi="Regesto Grotesk" w:cs="Arial"/>
+          <w:sz w:val="20"/>
+          <w:szCs w:val="20"/>
         </w:rPr>
       </w:pPr>
       <w:r>
@@ -1652,7 +1822,7 @@
           <w:sz w:val="20"/>
           <w:szCs w:val="20"/>
         </w:rPr>
-        <w:t>analisis</w:t>
+        <w:t>conclusion</w:t>
       </w:r>
       <w:proofErr w:type="spellEnd"/>
       <w:r>
@@ -1669,36 +1839,18 @@
         <w:spacing w:before="240" w:after="240" w:line="276" w:lineRule="auto"/>
         <w:jc w:val="both"/>
         <w:rPr>
-          <w:rFonts w:ascii="Regesto Grotesk" w:eastAsia="Arial" w:hAnsi="Regesto Grotesk" w:cs="Arial"/>
-          <w:sz w:val="20"/>
-          <w:szCs w:val="20"/>
-        </w:rPr>
-      </w:pPr>
-      <w:r>
-        <w:rPr>
-          <w:rFonts w:ascii="Regesto Grotesk" w:eastAsia="Arial" w:hAnsi="Regesto Grotesk" w:cs="Arial"/>
-          <w:sz w:val="20"/>
-          <w:szCs w:val="20"/>
-        </w:rPr>
-        <w:t>${</w:t>
-      </w:r>
-      <w:proofErr w:type="spellStart"/>
-      <w:r>
-        <w:rPr>
-          <w:rFonts w:ascii="Regesto Grotesk" w:eastAsia="Arial" w:hAnsi="Regesto Grotesk" w:cs="Arial"/>
-          <w:sz w:val="20"/>
-          <w:szCs w:val="20"/>
-        </w:rPr>
-        <w:t>conclusion</w:t>
-      </w:r>
-      <w:proofErr w:type="spellEnd"/>
-      <w:r>
-        <w:rPr>
-          <w:rFonts w:ascii="Regesto Grotesk" w:eastAsia="Arial" w:hAnsi="Regesto Grotesk" w:cs="Arial"/>
-          <w:sz w:val="20"/>
-          <w:szCs w:val="20"/>
-        </w:rPr>
-        <w:t>}</w:t>
+          <w:rFonts w:ascii="Regesto Grotesk" w:hAnsi="Regesto Grotesk" w:cs="Arial"/>
+          <w:sz w:val="20"/>
+          <w:szCs w:val="20"/>
+        </w:rPr>
+      </w:pPr>
+      <w:r>
+        <w:rPr>
+          <w:rFonts w:ascii="Regesto Grotesk" w:hAnsi="Regesto Grotesk" w:cs="Arial"/>
+          <w:sz w:val="20"/>
+          <w:szCs w:val="20"/>
+        </w:rPr>
+        <w:t>${sicalificacionsugerida01}</w:t>
       </w:r>
     </w:p>
     <w:p>
@@ -1706,18 +1858,19 @@
         <w:spacing w:before="240" w:after="240" w:line="276" w:lineRule="auto"/>
         <w:jc w:val="both"/>
         <w:rPr>
-          <w:rFonts w:ascii="Regesto Grotesk" w:hAnsi="Regesto Grotesk" w:cs="Arial"/>
-          <w:sz w:val="20"/>
-          <w:szCs w:val="20"/>
-        </w:rPr>
-      </w:pPr>
-      <w:r>
-        <w:rPr>
-          <w:rFonts w:ascii="Regesto Grotesk" w:hAnsi="Regesto Grotesk" w:cs="Arial"/>
-          <w:sz w:val="20"/>
-          <w:szCs w:val="20"/>
-        </w:rPr>
-        <w:t>${sicalificacionsugerida01}</w:t>
+          <w:rFonts w:ascii="Regesto Grotesk" w:eastAsia="Arial" w:hAnsi="Regesto Grotesk" w:cs="Arial"/>
+          <w:sz w:val="20"/>
+          <w:szCs w:val="20"/>
+          <w:u w:val="single"/>
+        </w:rPr>
+      </w:pPr>
+      <w:r>
+        <w:rPr>
+          <w:rFonts w:ascii="Regesto Grotesk" w:hAnsi="Regesto Grotesk" w:cs="Arial"/>
+          <w:sz w:val="20"/>
+          <w:szCs w:val="20"/>
+        </w:rPr>
+        <w:t>${sicalificacionsugerida02}</w:t>
       </w:r>
     </w:p>
     <w:p>
@@ -1726,58 +1879,59 @@
         <w:jc w:val="both"/>
         <w:rPr>
           <w:rFonts w:ascii="Regesto Grotesk" w:eastAsia="Arial" w:hAnsi="Regesto Grotesk" w:cs="Arial"/>
-          <w:sz w:val="20"/>
-          <w:szCs w:val="20"/>
+          <w:b/>
           <w:u w:val="single"/>
         </w:rPr>
       </w:pPr>
       <w:r>
         <w:rPr>
-          <w:rFonts w:ascii="Regesto Grotesk" w:hAnsi="Regesto Grotesk" w:cs="Arial"/>
-          <w:sz w:val="20"/>
-          <w:szCs w:val="20"/>
-        </w:rPr>
-        <w:t>${sicalificacionsugerida0</w:t>
-      </w:r>
-      <w:r>
-        <w:rPr>
-          <w:rFonts w:ascii="Regesto Grotesk" w:hAnsi="Regesto Grotesk" w:cs="Arial"/>
-          <w:sz w:val="20"/>
-          <w:szCs w:val="20"/>
-        </w:rPr>
-        <w:t>2</w:t>
-      </w:r>
-      <w:r>
-        <w:rPr>
-          <w:rFonts w:ascii="Regesto Grotesk" w:hAnsi="Regesto Grotesk" w:cs="Arial"/>
-          <w:sz w:val="20"/>
-          <w:szCs w:val="20"/>
-        </w:rPr>
-        <w:t>}</w:t>
-      </w:r>
-    </w:p>
+          <w:rFonts w:ascii="Regesto Grotesk" w:eastAsia="Arial" w:hAnsi="Regesto Grotesk" w:cs="Arial"/>
+          <w:b/>
+          <w:sz w:val="20"/>
+          <w:szCs w:val="20"/>
+          <w:u w:val="single"/>
+        </w:rPr>
+        <w:t xml:space="preserve">Normatividad infringida </w:t>
+      </w:r>
+    </w:p>
+    <w:bookmarkEnd w:id="13"/>
     <w:p>
       <w:pPr>
         <w:spacing w:before="240" w:after="240" w:line="276" w:lineRule="auto"/>
         <w:jc w:val="both"/>
         <w:rPr>
           <w:rFonts w:ascii="Regesto Grotesk" w:eastAsia="Arial" w:hAnsi="Regesto Grotesk" w:cs="Arial"/>
-          <w:b/>
-          <w:u w:val="single"/>
-        </w:rPr>
-      </w:pPr>
-      <w:r>
-        <w:rPr>
-          <w:rFonts w:ascii="Regesto Grotesk" w:eastAsia="Arial" w:hAnsi="Regesto Grotesk" w:cs="Arial"/>
-          <w:b/>
-          <w:sz w:val="20"/>
-          <w:szCs w:val="20"/>
-          <w:u w:val="single"/>
-        </w:rPr>
-        <w:t xml:space="preserve">Normatividad infringida </w:t>
-      </w:r>
-    </w:p>
-    <w:bookmarkEnd w:id="12"/>
+          <w:sz w:val="20"/>
+          <w:szCs w:val="20"/>
+        </w:rPr>
+      </w:pPr>
+      <w:r>
+        <w:rPr>
+          <w:rFonts w:ascii="Regesto Grotesk" w:eastAsia="Arial" w:hAnsi="Regesto Grotesk" w:cs="Arial"/>
+          <w:sz w:val="20"/>
+          <w:szCs w:val="20"/>
+        </w:rPr>
+        <w:t>${</w:t>
+      </w:r>
+      <w:proofErr w:type="spellStart"/>
+      <w:r>
+        <w:rPr>
+          <w:rFonts w:ascii="Regesto Grotesk" w:eastAsia="Arial" w:hAnsi="Regesto Grotesk" w:cs="Arial"/>
+          <w:sz w:val="20"/>
+          <w:szCs w:val="20"/>
+        </w:rPr>
+        <w:t>normativa_infringida</w:t>
+      </w:r>
+      <w:proofErr w:type="spellEnd"/>
+      <w:r>
+        <w:rPr>
+          <w:rFonts w:ascii="Regesto Grotesk" w:eastAsia="Arial" w:hAnsi="Regesto Grotesk" w:cs="Arial"/>
+          <w:sz w:val="20"/>
+          <w:szCs w:val="20"/>
+        </w:rPr>
+        <w:t>}.</w:t>
+      </w:r>
+    </w:p>
     <w:p>
       <w:pPr>
         <w:spacing w:before="240" w:after="240" w:line="276" w:lineRule="auto"/>
@@ -1785,51 +1939,14 @@
         <w:rPr>
           <w:rFonts w:ascii="Regesto Grotesk" w:eastAsia="Arial" w:hAnsi="Regesto Grotesk" w:cs="Arial"/>
           <w:sz w:val="20"/>
-          <w:szCs w:val="20"/>
-        </w:rPr>
-      </w:pPr>
-      <w:r>
-        <w:rPr>
-          <w:rFonts w:ascii="Regesto Grotesk" w:eastAsia="Arial" w:hAnsi="Regesto Grotesk" w:cs="Arial"/>
-          <w:sz w:val="20"/>
-          <w:szCs w:val="20"/>
+        </w:rPr>
+      </w:pPr>
+      <w:r>
+        <w:rPr>
+          <w:rFonts w:ascii="Regesto Grotesk" w:eastAsia="Arial" w:hAnsi="Regesto Grotesk" w:cs="Arial"/>
+          <w:sz w:val="20"/>
         </w:rPr>
         <w:lastRenderedPageBreak/>
-        <w:t>${</w:t>
-      </w:r>
-      <w:proofErr w:type="spellStart"/>
-      <w:r>
-        <w:rPr>
-          <w:rFonts w:ascii="Regesto Grotesk" w:eastAsia="Arial" w:hAnsi="Regesto Grotesk" w:cs="Arial"/>
-          <w:sz w:val="20"/>
-          <w:szCs w:val="20"/>
-        </w:rPr>
-        <w:t>normativa_infringida</w:t>
-      </w:r>
-      <w:proofErr w:type="spellEnd"/>
-      <w:r>
-        <w:rPr>
-          <w:rFonts w:ascii="Regesto Grotesk" w:eastAsia="Arial" w:hAnsi="Regesto Grotesk" w:cs="Arial"/>
-          <w:sz w:val="20"/>
-          <w:szCs w:val="20"/>
-        </w:rPr>
-        <w:t>}.</w:t>
-      </w:r>
-    </w:p>
-    <w:p>
-      <w:pPr>
-        <w:spacing w:before="240" w:after="240" w:line="276" w:lineRule="auto"/>
-        <w:jc w:val="both"/>
-        <w:rPr>
-          <w:rFonts w:ascii="Regesto Grotesk" w:eastAsia="Arial" w:hAnsi="Regesto Grotesk" w:cs="Arial"/>
-          <w:sz w:val="20"/>
-        </w:rPr>
-      </w:pPr>
-      <w:r>
-        <w:rPr>
-          <w:rFonts w:ascii="Regesto Grotesk" w:eastAsia="Arial" w:hAnsi="Regesto Grotesk" w:cs="Arial"/>
-          <w:sz w:val="20"/>
-        </w:rPr>
         <w:t>${/</w:t>
       </w:r>
       <w:proofErr w:type="spellStart"/>
@@ -1874,7 +1991,7 @@
         </w:rPr>
         <w:t>ESTADO QUE GUARDAN LAS RECOMENDACIONES DE CUENTA:</w:t>
       </w:r>
-      <w:bookmarkStart w:id="14" w:name="_Hlk158292672"/>
+      <w:bookmarkStart w:id="15" w:name="_Hlk158292672"/>
     </w:p>
     <w:p>
       <w:pPr>
@@ -1901,18 +2018,8 @@
           <w:sz w:val="20"/>
           <w:szCs w:val="20"/>
         </w:rPr>
-        <w:t>block_</w:t>
-      </w:r>
-      <w:bookmarkStart w:id="15" w:name="_GoBack"/>
-      <w:r>
-        <w:rPr>
-          <w:rFonts w:ascii="Regesto Grotesk" w:eastAsia="Arial" w:hAnsi="Regesto Grotesk" w:cs="Arial"/>
-          <w:sz w:val="20"/>
-          <w:szCs w:val="20"/>
-        </w:rPr>
-        <w:t>recomendaciones</w:t>
-      </w:r>
-      <w:bookmarkEnd w:id="15"/>
+        <w:t>block_recomendaciones</w:t>
+      </w:r>
       <w:proofErr w:type="spellEnd"/>
       <w:r>
         <w:rPr>
@@ -1998,6 +2105,14 @@
         </w:rPr>
         <w:t>calificacion_sugerida</w:t>
       </w:r>
+      <w:r>
+        <w:rPr>
+          <w:rFonts w:ascii="Regesto Grotesk" w:eastAsia="Arial" w:hAnsi="Regesto Grotesk" w:cs="Arial"/>
+          <w:b/>
+          <w:sz w:val="20"/>
+        </w:rPr>
+        <w:t>_mayus</w:t>
+      </w:r>
       <w:proofErr w:type="spellEnd"/>
       <w:r>
         <w:rPr>
@@ -2107,26 +2222,7 @@
           <w:szCs w:val="16"/>
           <w:u w:val="single"/>
         </w:rPr>
-        <w:t xml:space="preserve">Descripción de la documentación presentada durante el Proceso de Atención a Recomendaciones </w:t>
-      </w:r>
-    </w:p>
-    <w:p>
-      <w:pPr>
-        <w:spacing w:before="240" w:after="240" w:line="276" w:lineRule="auto"/>
-        <w:jc w:val="both"/>
-        <w:rPr>
-          <w:rFonts w:ascii="Regesto Grotesk" w:eastAsia="Arial" w:hAnsi="Regesto Grotesk" w:cs="Arial"/>
-          <w:sz w:val="20"/>
-          <w:szCs w:val="20"/>
-        </w:rPr>
-      </w:pPr>
-      <w:r>
-        <w:rPr>
-          <w:rFonts w:ascii="Regesto Grotesk" w:eastAsia="Arial" w:hAnsi="Regesto Grotesk" w:cs="Arial"/>
-          <w:sz w:val="20"/>
-          <w:szCs w:val="20"/>
-        </w:rPr>
-        <w:t>${sicontestacion01}</w:t>
+        <w:t xml:space="preserve">Documentación presentada durante el Proceso de Atención a Recomendaciones </w:t>
       </w:r>
     </w:p>
     <w:p>
@@ -2418,9 +2514,9 @@
         <w:t>}</w:t>
       </w:r>
     </w:p>
-    <w:bookmarkEnd w:id="10"/>
     <w:bookmarkEnd w:id="11"/>
-    <w:bookmarkEnd w:id="14"/>
+    <w:bookmarkEnd w:id="12"/>
+    <w:bookmarkEnd w:id="15"/>
     <w:p>
       <w:pPr>
         <w:spacing w:before="240" w:after="240" w:line="276" w:lineRule="auto"/>
@@ -2435,11 +2531,10 @@
           <w:rFonts w:ascii="Regesto Grotesk" w:eastAsia="Arial" w:hAnsi="Regesto Grotesk" w:cs="Arial"/>
           <w:sz w:val="20"/>
         </w:rPr>
-        <w:lastRenderedPageBreak/>
         <w:t>=====================================================================================</w:t>
       </w:r>
     </w:p>
-    <w:bookmarkEnd w:id="6"/>
+    <w:bookmarkEnd w:id="7"/>
     <w:p>
       <w:pPr>
         <w:tabs>
@@ -2504,6 +2599,7 @@
           <w:sz w:val="20"/>
           <w:szCs w:val="20"/>
         </w:rPr>
+        <w:lastRenderedPageBreak/>
         <w:t>${</w:t>
       </w:r>
       <w:proofErr w:type="spellStart"/>
@@ -2554,7 +2650,31 @@
           <w:u w:val="single"/>
           <w:lang w:eastAsia="es-MX"/>
         </w:rPr>
-        <w:t>${siPliegos01}</w:t>
+        <w:t>${</w:t>
+      </w:r>
+      <w:r>
+        <w:rPr>
+          <w:rFonts w:ascii="Regesto Grotesk" w:hAnsi="Regesto Grotesk" w:cs="Arial"/>
+          <w:b/>
+          <w:bCs/>
+          <w:sz w:val="20"/>
+          <w:szCs w:val="20"/>
+          <w:u w:val="single"/>
+          <w:lang w:eastAsia="es-MX"/>
+        </w:rPr>
+        <w:t>siPliegos03</w:t>
+      </w:r>
+      <w:r>
+        <w:rPr>
+          <w:rFonts w:ascii="Regesto Grotesk" w:hAnsi="Regesto Grotesk" w:cs="Arial"/>
+          <w:b/>
+          <w:bCs/>
+          <w:sz w:val="20"/>
+          <w:szCs w:val="20"/>
+          <w:u w:val="single"/>
+          <w:lang w:eastAsia="es-MX"/>
+        </w:rPr>
+        <w:t>}</w:t>
       </w:r>
     </w:p>
     <w:p>
@@ -2575,7 +2695,25 @@
           <w:szCs w:val="20"/>
           <w:lang w:eastAsia="es-MX"/>
         </w:rPr>
-        <w:t>${siPliegos02}</w:t>
+        <w:t>${siPliegos0</w:t>
+      </w:r>
+      <w:r>
+        <w:rPr>
+          <w:rFonts w:ascii="Regesto Grotesk" w:hAnsi="Regesto Grotesk" w:cs="Arial"/>
+          <w:sz w:val="20"/>
+          <w:szCs w:val="20"/>
+          <w:lang w:eastAsia="es-MX"/>
+        </w:rPr>
+        <w:t>4</w:t>
+      </w:r>
+      <w:r>
+        <w:rPr>
+          <w:rFonts w:ascii="Regesto Grotesk" w:hAnsi="Regesto Grotesk" w:cs="Arial"/>
+          <w:sz w:val="20"/>
+          <w:szCs w:val="20"/>
+          <w:lang w:eastAsia="es-MX"/>
+        </w:rPr>
+        <w:t>}</w:t>
       </w:r>
     </w:p>
     <w:p>
@@ -2596,7 +2734,25 @@
           <w:szCs w:val="20"/>
           <w:lang w:eastAsia="es-MX"/>
         </w:rPr>
-        <w:t>${siPliegos03}</w:t>
+        <w:t>${siPliegos0</w:t>
+      </w:r>
+      <w:r>
+        <w:rPr>
+          <w:rFonts w:ascii="Regesto Grotesk" w:hAnsi="Regesto Grotesk" w:cs="Arial"/>
+          <w:sz w:val="20"/>
+          <w:szCs w:val="20"/>
+          <w:lang w:eastAsia="es-MX"/>
+        </w:rPr>
+        <w:t>5</w:t>
+      </w:r>
+      <w:r>
+        <w:rPr>
+          <w:rFonts w:ascii="Regesto Grotesk" w:hAnsi="Regesto Grotesk" w:cs="Arial"/>
+          <w:sz w:val="20"/>
+          <w:szCs w:val="20"/>
+          <w:lang w:eastAsia="es-MX"/>
+        </w:rPr>
+        <w:t>}</w:t>
       </w:r>
     </w:p>
     <w:p>
@@ -2628,7 +2784,29 @@
           <w:szCs w:val="20"/>
           <w:u w:val="single"/>
         </w:rPr>
-        <w:t>${siPliegos04}</w:t>
+        <w:t>${siPliegos0</w:t>
+      </w:r>
+      <w:r>
+        <w:rPr>
+          <w:rFonts w:ascii="Regesto Grotesk" w:hAnsi="Regesto Grotesk" w:cs="Arial"/>
+          <w:b/>
+          <w:iCs/>
+          <w:sz w:val="20"/>
+          <w:szCs w:val="20"/>
+          <w:u w:val="single"/>
+        </w:rPr>
+        <w:t>6</w:t>
+      </w:r>
+      <w:r>
+        <w:rPr>
+          <w:rFonts w:ascii="Regesto Grotesk" w:hAnsi="Regesto Grotesk" w:cs="Arial"/>
+          <w:b/>
+          <w:iCs/>
+          <w:sz w:val="20"/>
+          <w:szCs w:val="20"/>
+          <w:u w:val="single"/>
+        </w:rPr>
+        <w:t>}</w:t>
       </w:r>
     </w:p>
     <w:p>
@@ -2649,7 +2827,25 @@
           <w:sz w:val="20"/>
           <w:szCs w:val="20"/>
         </w:rPr>
-        <w:t>${siPliegos05}</w:t>
+        <w:t>${siPliegos0</w:t>
+      </w:r>
+      <w:r>
+        <w:rPr>
+          <w:rFonts w:ascii="Regesto Grotesk" w:hAnsi="Regesto Grotesk" w:cs="Arial"/>
+          <w:iCs/>
+          <w:sz w:val="20"/>
+          <w:szCs w:val="20"/>
+        </w:rPr>
+        <w:t>7</w:t>
+      </w:r>
+      <w:r>
+        <w:rPr>
+          <w:rFonts w:ascii="Regesto Grotesk" w:hAnsi="Regesto Grotesk" w:cs="Arial"/>
+          <w:iCs/>
+          <w:sz w:val="20"/>
+          <w:szCs w:val="20"/>
+        </w:rPr>
+        <w:t>}</w:t>
       </w:r>
       <w:bookmarkStart w:id="17" w:name="_Hlk158286815"/>
     </w:p>
@@ -2682,7 +2878,31 @@
           <w:u w:val="single"/>
           <w:lang w:eastAsia="es-MX"/>
         </w:rPr>
-        <w:t xml:space="preserve">${siPliegos06} </w:t>
+        <w:t>${siPliegos0</w:t>
+      </w:r>
+      <w:r>
+        <w:rPr>
+          <w:rFonts w:ascii="Regesto Grotesk" w:hAnsi="Regesto Grotesk" w:cs="Arial"/>
+          <w:b/>
+          <w:bCs/>
+          <w:sz w:val="20"/>
+          <w:szCs w:val="20"/>
+          <w:u w:val="single"/>
+          <w:lang w:eastAsia="es-MX"/>
+        </w:rPr>
+        <w:t>8</w:t>
+      </w:r>
+      <w:r>
+        <w:rPr>
+          <w:rFonts w:ascii="Regesto Grotesk" w:hAnsi="Regesto Grotesk" w:cs="Arial"/>
+          <w:b/>
+          <w:bCs/>
+          <w:sz w:val="20"/>
+          <w:szCs w:val="20"/>
+          <w:u w:val="single"/>
+          <w:lang w:eastAsia="es-MX"/>
+        </w:rPr>
+        <w:t xml:space="preserve">} </w:t>
       </w:r>
     </w:p>
     <w:p>
@@ -2704,7 +2924,25 @@
           <w:sz w:val="20"/>
           <w:szCs w:val="20"/>
         </w:rPr>
-        <w:t>${siPliegos07}</w:t>
+        <w:t>${siPliegos0</w:t>
+      </w:r>
+      <w:r>
+        <w:rPr>
+          <w:rFonts w:ascii="Regesto Grotesk" w:hAnsi="Regesto Grotesk" w:cs="Arial"/>
+          <w:iCs/>
+          <w:sz w:val="20"/>
+          <w:szCs w:val="20"/>
+        </w:rPr>
+        <w:t>9</w:t>
+      </w:r>
+      <w:r>
+        <w:rPr>
+          <w:rFonts w:ascii="Regesto Grotesk" w:hAnsi="Regesto Grotesk" w:cs="Arial"/>
+          <w:iCs/>
+          <w:sz w:val="20"/>
+          <w:szCs w:val="20"/>
+        </w:rPr>
+        <w:t>}</w:t>
       </w:r>
     </w:p>
     <w:p>
@@ -2725,7 +2963,23 @@
           <w:sz w:val="20"/>
           <w:szCs w:val="20"/>
         </w:rPr>
-        <w:t>${siPliegos08}</w:t>
+        <w:t>${siPliegos</w:t>
+      </w:r>
+      <w:r>
+        <w:rPr>
+          <w:rFonts w:ascii="Regesto Grotesk" w:eastAsia="Arial" w:hAnsi="Regesto Grotesk" w:cs="Arial"/>
+          <w:sz w:val="20"/>
+          <w:szCs w:val="20"/>
+        </w:rPr>
+        <w:t>10</w:t>
+      </w:r>
+      <w:r>
+        <w:rPr>
+          <w:rFonts w:ascii="Regesto Grotesk" w:eastAsia="Arial" w:hAnsi="Regesto Grotesk" w:cs="Arial"/>
+          <w:sz w:val="20"/>
+          <w:szCs w:val="20"/>
+        </w:rPr>
+        <w:t>}</w:t>
       </w:r>
     </w:p>
     <w:p>
@@ -2907,7 +3161,6 @@
           <w:sz w:val="20"/>
           <w:szCs w:val="20"/>
         </w:rPr>
-        <w:lastRenderedPageBreak/>
         <w:t>${siSolAc08}</w:t>
       </w:r>
     </w:p>
@@ -2959,6 +3212,7 @@
           <w:szCs w:val="20"/>
           <w:lang w:eastAsia="es-MX"/>
         </w:rPr>
+        <w:lastRenderedPageBreak/>
         <w:t>${siSolAc10}</w:t>
       </w:r>
     </w:p>
@@ -3323,17 +3577,7 @@
           <w:sz w:val="20"/>
           <w:szCs w:val="20"/>
         </w:rPr>
-        <w:lastRenderedPageBreak/>
-        <w:t>${</w:t>
-      </w:r>
-      <w:r>
-        <w:rPr>
-          <w:rFonts w:ascii="Regesto Grotesk" w:eastAsia="Arial Unicode MS" w:hAnsi="Regesto Grotesk" w:cs="Arial"/>
-          <w:bCs/>
-          <w:sz w:val="20"/>
-          <w:szCs w:val="20"/>
-        </w:rPr>
-        <w:t>/</w:t>
+        <w:t>${/</w:t>
       </w:r>
       <w:proofErr w:type="spellStart"/>
       <w:r>
@@ -3429,6 +3673,7 @@
                 <w:sz w:val="20"/>
                 <w:szCs w:val="20"/>
               </w:rPr>
+              <w:lastRenderedPageBreak/>
               <w:t>Autorizó</w:t>
             </w:r>
           </w:p>
@@ -4397,7 +4642,7 @@
         </w:tc>
       </w:tr>
       <w:bookmarkEnd w:id="0"/>
-      <w:bookmarkEnd w:id="1"/>
+      <w:bookmarkEnd w:id="2"/>
     </w:tbl>
     <w:p>
       <w:pPr>
@@ -8309,7 +8554,7 @@
 </file>
 
 <file path=customXml/itemProps1.xml><?xml version="1.0" encoding="utf-8"?>
-<ds:datastoreItem xmlns:ds="http://schemas.openxmlformats.org/officeDocument/2006/customXml" ds:itemID="{A911D85C-DB5B-44BE-ADA1-0D7ECAFDD7D3}">
+<ds:datastoreItem xmlns:ds="http://schemas.openxmlformats.org/officeDocument/2006/customXml" ds:itemID="{2083429B-3E41-4616-9A78-8CB909C0EB1D}">
   <ds:schemaRefs>
     <ds:schemaRef ds:uri="http://schemas.openxmlformats.org/officeDocument/2006/bibliography"/>
   </ds:schemaRefs>

--- a/public/bases-word/IS/INVERSIÓN_FISICA/IS_01.docx
+++ b/public/bases-word/IS/INVERSIÓN_FISICA/IS_01.docx
@@ -1,6 +1,6 @@
 
 <file path=word/document.xml><?xml version="1.0" encoding="utf-8"?>
-<w:document xmlns:wpc="http://schemas.microsoft.com/office/word/2010/wordprocessingCanvas" xmlns:cx="http://schemas.microsoft.com/office/drawing/2014/chartex" xmlns:cx1="http://schemas.microsoft.com/office/drawing/2015/9/8/chartex" xmlns:cx2="http://schemas.microsoft.com/office/drawing/2015/10/21/chartex" xmlns:cx3="http://schemas.microsoft.com/office/drawing/2016/5/9/chartex" xmlns:cx4="http://schemas.microsoft.com/office/drawing/2016/5/10/chartex" xmlns:cx5="http://schemas.microsoft.com/office/drawing/2016/5/11/chartex" xmlns:cx6="http://schemas.microsoft.com/office/drawing/2016/5/12/chartex" xmlns:cx7="http://schemas.microsoft.com/office/drawing/2016/5/13/chartex" xmlns:cx8="http://schemas.microsoft.com/office/drawing/2016/5/14/chartex" xmlns:mc="http://schemas.openxmlformats.org/markup-compatibility/2006" xmlns:aink="http://schemas.microsoft.com/office/drawing/2016/ink" xmlns:am3d="http://schemas.microsoft.com/office/drawing/2017/model3d" xmlns:o="urn:schemas-microsoft-com:office:office" xmlns:r="http://schemas.openxmlformats.org/officeDocument/2006/relationships" xmlns:m="http://schemas.openxmlformats.org/officeDocument/2006/math" xmlns:v="urn:schemas-microsoft-com:vml" xmlns:wp14="http://schemas.microsoft.com/office/word/2010/wordprocessingDrawing" xmlns:wp="http://schemas.openxmlformats.org/drawingml/2006/wordprocessingDrawing" xmlns:w10="urn:schemas-microsoft-com:office:word" xmlns:w="http://schemas.openxmlformats.org/wordprocessingml/2006/main" xmlns:w14="http://schemas.microsoft.com/office/word/2010/wordml" xmlns:w15="http://schemas.microsoft.com/office/word/2012/wordml" xmlns:w16cid="http://schemas.microsoft.com/office/word/2016/wordml/cid" xmlns:w16se="http://schemas.microsoft.com/office/word/2015/wordml/symex" xmlns:wpg="http://schemas.microsoft.com/office/word/2010/wordprocessingGroup" xmlns:wpi="http://schemas.microsoft.com/office/word/2010/wordprocessingInk" xmlns:wne="http://schemas.microsoft.com/office/word/2006/wordml" xmlns:wps="http://schemas.microsoft.com/office/word/2010/wordprocessingShape" mc:Ignorable="w14 w15 w16se w16cid wp14">
+<w:document xmlns:wpc="http://schemas.microsoft.com/office/word/2010/wordprocessingCanvas" xmlns:cx="http://schemas.microsoft.com/office/drawing/2014/chartex" xmlns:cx1="http://schemas.microsoft.com/office/drawing/2015/9/8/chartex" xmlns:cx2="http://schemas.microsoft.com/office/drawing/2015/10/21/chartex" xmlns:cx3="http://schemas.microsoft.com/office/drawing/2016/5/9/chartex" xmlns:cx4="http://schemas.microsoft.com/office/drawing/2016/5/10/chartex" xmlns:cx5="http://schemas.microsoft.com/office/drawing/2016/5/11/chartex" xmlns:cx6="http://schemas.microsoft.com/office/drawing/2016/5/12/chartex" xmlns:cx7="http://schemas.microsoft.com/office/drawing/2016/5/13/chartex" xmlns:cx8="http://schemas.microsoft.com/office/drawing/2016/5/14/chartex" xmlns:mc="http://schemas.openxmlformats.org/markup-compatibility/2006" xmlns:aink="http://schemas.microsoft.com/office/drawing/2016/ink" xmlns:am3d="http://schemas.microsoft.com/office/drawing/2017/model3d" xmlns:o="urn:schemas-microsoft-com:office:office" xmlns:oel="http://schemas.microsoft.com/office/2019/extlst" xmlns:r="http://schemas.openxmlformats.org/officeDocument/2006/relationships" xmlns:m="http://schemas.openxmlformats.org/officeDocument/2006/math" xmlns:v="urn:schemas-microsoft-com:vml" xmlns:wp14="http://schemas.microsoft.com/office/word/2010/wordprocessingDrawing" xmlns:wp="http://schemas.openxmlformats.org/drawingml/2006/wordprocessingDrawing" xmlns:w10="urn:schemas-microsoft-com:office:word" xmlns:w="http://schemas.openxmlformats.org/wordprocessingml/2006/main" xmlns:w14="http://schemas.microsoft.com/office/word/2010/wordml" xmlns:w15="http://schemas.microsoft.com/office/word/2012/wordml" xmlns:w16cex="http://schemas.microsoft.com/office/word/2018/wordml/cex" xmlns:w16cid="http://schemas.microsoft.com/office/word/2016/wordml/cid" xmlns:w16="http://schemas.microsoft.com/office/word/2018/wordml" xmlns:w16du="http://schemas.microsoft.com/office/word/2023/wordml/word16du" xmlns:w16sdtdh="http://schemas.microsoft.com/office/word/2020/wordml/sdtdatahash" xmlns:w16sdtfl="http://schemas.microsoft.com/office/word/2024/wordml/sdtformatlock" xmlns:w16se="http://schemas.microsoft.com/office/word/2015/wordml/symex" xmlns:wpg="http://schemas.microsoft.com/office/word/2010/wordprocessingGroup" xmlns:wpi="http://schemas.microsoft.com/office/word/2010/wordprocessingInk" xmlns:wne="http://schemas.microsoft.com/office/word/2006/wordml" xmlns:wps="http://schemas.microsoft.com/office/word/2010/wordprocessingShape" mc:Ignorable="w14 w15 w16se w16cid w16 w16cex w16sdtdh w16sdtfl w16du wp14">
   <w:body>
     <w:p>
       <w:r>
@@ -240,7 +240,6 @@
                 <w:szCs w:val="20"/>
               </w:rPr>
             </w:pPr>
-            <w:bookmarkStart w:id="1" w:name="_GoBack"/>
             <w:r>
               <w:rPr>
                 <w:rFonts w:ascii="Regesto Grotesk" w:eastAsia="Arial" w:hAnsi="Regesto Grotesk" w:cs="Arial"/>
@@ -249,7 +248,6 @@
               </w:rPr>
               <w:t>${periodo}</w:t>
             </w:r>
-            <w:bookmarkEnd w:id="1"/>
           </w:p>
         </w:tc>
       </w:tr>
@@ -309,7 +307,7 @@
           <w:highlight w:val="yellow"/>
         </w:rPr>
       </w:pPr>
-      <w:bookmarkStart w:id="2" w:name="_Hlk95752868"/>
+      <w:bookmarkStart w:id="1" w:name="_Hlk95752868"/>
       <w:r>
         <w:rPr>
           <w:rFonts w:ascii="Regesto Grotesk" w:eastAsia="Arial" w:hAnsi="Regesto Grotesk" w:cs="Arial"/>
@@ -864,7 +862,7 @@
         </w:rPr>
         <w:t xml:space="preserve">por medio del cual, </w:t>
       </w:r>
-      <w:bookmarkStart w:id="3" w:name="_Hlk191977070"/>
+      <w:bookmarkStart w:id="2" w:name="_Hlk191977070"/>
       <w:r>
         <w:rPr>
           <w:rFonts w:ascii="Regesto Grotesk" w:hAnsi="Regesto Grotesk" w:cs="Arial"/>
@@ -897,7 +895,7 @@
         </w:rPr>
         <w:t>e mérito</w:t>
       </w:r>
-      <w:bookmarkEnd w:id="3"/>
+      <w:bookmarkEnd w:id="2"/>
       <w:r>
         <w:rPr>
           <w:rFonts w:ascii="Regesto Grotesk" w:eastAsia="Arial" w:hAnsi="Regesto Grotesk" w:cs="Arial"/>
@@ -1002,7 +1000,7 @@
         </w:rPr>
         <w:t xml:space="preserve"> con el objeto de que en un plazo de 30 (Treinta) días hábiles, solventara, aclarara o manifestara lo que a su derecho conviniera en relación al contenido de </w:t>
       </w:r>
-      <w:bookmarkStart w:id="4" w:name="_Hlk191977105"/>
+      <w:bookmarkStart w:id="3" w:name="_Hlk191977105"/>
       <w:r>
         <w:rPr>
           <w:rFonts w:ascii="Regesto Grotesk" w:eastAsia="Arial" w:hAnsi="Regesto Grotesk" w:cs="Arial"/>
@@ -1037,7 +1035,7 @@
         <w:t>${siRecomendaciones02}</w:t>
       </w:r>
     </w:p>
-    <w:bookmarkEnd w:id="4"/>
+    <w:bookmarkEnd w:id="3"/>
     <w:p>
       <w:pPr>
         <w:spacing w:before="240" w:after="240" w:line="276" w:lineRule="auto"/>
@@ -1071,9 +1069,9 @@
           <w:szCs w:val="20"/>
         </w:rPr>
       </w:pPr>
-      <w:bookmarkStart w:id="5" w:name="_Hlk95822362"/>
-      <w:bookmarkStart w:id="6" w:name="_Hlk158286557"/>
-      <w:bookmarkStart w:id="7" w:name="_Hlk95985709"/>
+      <w:bookmarkStart w:id="4" w:name="_Hlk95822362"/>
+      <w:bookmarkStart w:id="5" w:name="_Hlk158286557"/>
+      <w:bookmarkStart w:id="6" w:name="_Hlk95985709"/>
       <w:r>
         <w:rPr>
           <w:rFonts w:ascii="Regesto Grotesk" w:hAnsi="Regesto Grotesk" w:cs="Arial"/>
@@ -1102,7 +1100,7 @@
         <w:t xml:space="preserve">se hizo del conocimiento a la entidad fiscalizada, que el mismo no será considerado para su valoración. </w:t>
       </w:r>
     </w:p>
-    <w:bookmarkEnd w:id="5"/>
+    <w:bookmarkEnd w:id="4"/>
     <w:p>
       <w:pPr>
         <w:spacing w:before="240" w:after="240" w:line="276" w:lineRule="auto"/>
@@ -1151,8 +1149,8 @@
           <w:szCs w:val="20"/>
         </w:rPr>
       </w:pPr>
-      <w:bookmarkStart w:id="8" w:name="_Hlk158286568"/>
-      <w:bookmarkEnd w:id="6"/>
+      <w:bookmarkStart w:id="7" w:name="_Hlk158286568"/>
+      <w:bookmarkEnd w:id="5"/>
       <w:r>
         <w:rPr>
           <w:rFonts w:ascii="Regesto Grotesk" w:eastAsia="Arial" w:hAnsi="Regesto Grotesk" w:cs="Arial"/>
@@ -1181,7 +1179,7 @@
         </w:rPr>
         <w:t xml:space="preserve"> tanto, una vez analizados </w:t>
       </w:r>
-      <w:bookmarkStart w:id="9" w:name="_Hlk98240528"/>
+      <w:bookmarkStart w:id="8" w:name="_Hlk98240528"/>
       <w:r>
         <w:rPr>
           <w:rFonts w:ascii="Regesto Grotesk" w:eastAsia="Arial" w:hAnsi="Regesto Grotesk" w:cs="Arial"/>
@@ -1191,45 +1189,45 @@
         </w:rPr>
         <w:t>tod</w:t>
       </w:r>
+      <w:bookmarkEnd w:id="8"/>
+      <w:r>
+        <w:rPr>
+          <w:rFonts w:ascii="Regesto Grotesk" w:eastAsia="Arial" w:hAnsi="Regesto Grotesk" w:cs="Arial"/>
+          <w:sz w:val="20"/>
+          <w:szCs w:val="20"/>
+          <w:highlight w:val="yellow"/>
+        </w:rPr>
+        <w:t>os los elementos de convicción que obran en los autos de los expedientes</w:t>
+      </w:r>
+      <w:r>
+        <w:rPr>
+          <w:rFonts w:ascii="Regesto Grotesk" w:eastAsia="Arial" w:hAnsi="Regesto Grotesk" w:cs="Arial"/>
+          <w:sz w:val="20"/>
+          <w:szCs w:val="20"/>
+          <w:highlight w:val="yellow"/>
+        </w:rPr>
+        <w:t xml:space="preserve"> </w:t>
+      </w:r>
+      <w:bookmarkStart w:id="9" w:name="_Hlk124955251"/>
+      <w:r>
+        <w:rPr>
+          <w:rFonts w:ascii="Regesto Grotesk" w:eastAsia="Arial" w:hAnsi="Regesto Grotesk" w:cs="Arial"/>
+          <w:sz w:val="20"/>
+          <w:szCs w:val="20"/>
+          <w:highlight w:val="yellow"/>
+        </w:rPr>
+        <w:t>de mérito</w:t>
+      </w:r>
+      <w:r>
+        <w:rPr>
+          <w:rFonts w:ascii="Regesto Grotesk" w:eastAsia="Arial" w:hAnsi="Regesto Grotesk" w:cs="Arial"/>
+          <w:sz w:val="20"/>
+          <w:szCs w:val="20"/>
+          <w:highlight w:val="yellow"/>
+        </w:rPr>
+        <w:t xml:space="preserve">, </w:t>
+      </w:r>
       <w:bookmarkEnd w:id="9"/>
-      <w:r>
-        <w:rPr>
-          <w:rFonts w:ascii="Regesto Grotesk" w:eastAsia="Arial" w:hAnsi="Regesto Grotesk" w:cs="Arial"/>
-          <w:sz w:val="20"/>
-          <w:szCs w:val="20"/>
-          <w:highlight w:val="yellow"/>
-        </w:rPr>
-        <w:t>os los elementos de convicción que obran en los autos de los expedientes</w:t>
-      </w:r>
-      <w:r>
-        <w:rPr>
-          <w:rFonts w:ascii="Regesto Grotesk" w:eastAsia="Arial" w:hAnsi="Regesto Grotesk" w:cs="Arial"/>
-          <w:sz w:val="20"/>
-          <w:szCs w:val="20"/>
-          <w:highlight w:val="yellow"/>
-        </w:rPr>
-        <w:t xml:space="preserve"> </w:t>
-      </w:r>
-      <w:bookmarkStart w:id="10" w:name="_Hlk124955251"/>
-      <w:r>
-        <w:rPr>
-          <w:rFonts w:ascii="Regesto Grotesk" w:eastAsia="Arial" w:hAnsi="Regesto Grotesk" w:cs="Arial"/>
-          <w:sz w:val="20"/>
-          <w:szCs w:val="20"/>
-          <w:highlight w:val="yellow"/>
-        </w:rPr>
-        <w:t>de mérito</w:t>
-      </w:r>
-      <w:r>
-        <w:rPr>
-          <w:rFonts w:ascii="Regesto Grotesk" w:eastAsia="Arial" w:hAnsi="Regesto Grotesk" w:cs="Arial"/>
-          <w:sz w:val="20"/>
-          <w:szCs w:val="20"/>
-          <w:highlight w:val="yellow"/>
-        </w:rPr>
-        <w:t xml:space="preserve">, </w:t>
-      </w:r>
-      <w:bookmarkEnd w:id="10"/>
       <w:r>
         <w:rPr>
           <w:rFonts w:ascii="Regesto Grotesk" w:eastAsia="Arial" w:hAnsi="Regesto Grotesk" w:cs="Arial"/>
@@ -1296,8 +1294,8 @@
           <w:u w:val="single"/>
         </w:rPr>
       </w:pPr>
-      <w:bookmarkStart w:id="11" w:name="_Hlk158980047"/>
-      <w:bookmarkEnd w:id="8"/>
+      <w:bookmarkStart w:id="10" w:name="_Hlk158980047"/>
+      <w:bookmarkEnd w:id="7"/>
       <w:r>
         <w:rPr>
           <w:rFonts w:ascii="Regesto Grotesk" w:eastAsia="Arial" w:hAnsi="Regesto Grotesk" w:cs="Arial"/>
@@ -1336,7 +1334,7 @@
           <w:szCs w:val="20"/>
         </w:rPr>
       </w:pPr>
-      <w:bookmarkStart w:id="12" w:name="_Hlk151456575"/>
+      <w:bookmarkStart w:id="11" w:name="_Hlk151456575"/>
       <w:r>
         <w:rPr>
           <w:rFonts w:ascii="Regesto Grotesk" w:eastAsia="Arial" w:hAnsi="Regesto Grotesk" w:cs="Arial"/>
@@ -1420,7 +1418,7 @@
           <w:sz w:val="20"/>
         </w:rPr>
       </w:pPr>
-      <w:bookmarkStart w:id="13" w:name="_Hlk158292210"/>
+      <w:bookmarkStart w:id="12" w:name="_Hlk158292210"/>
       <w:r>
         <w:rPr>
           <w:rFonts w:ascii="Regesto Grotesk" w:eastAsia="Arial" w:hAnsi="Regesto Grotesk" w:cs="Arial"/>
@@ -1596,7 +1594,6 @@
     <w:p>
       <w:pPr>
         <w:spacing w:before="240" w:after="240" w:line="276" w:lineRule="auto"/>
-        <w:jc w:val="both"/>
         <w:rPr>
           <w:rFonts w:ascii="Regesto Grotesk" w:eastAsia="Arial" w:hAnsi="Regesto Grotesk" w:cs="Arial"/>
           <w:sz w:val="20"/>
@@ -1669,7 +1666,7 @@
           <w:u w:val="single"/>
         </w:rPr>
       </w:pPr>
-      <w:bookmarkStart w:id="14" w:name="_Hlk158292284"/>
+      <w:bookmarkStart w:id="13" w:name="_Hlk158292284"/>
       <w:r>
         <w:rPr>
           <w:rFonts w:ascii="Regesto Grotesk" w:eastAsia="Arial" w:hAnsi="Regesto Grotesk" w:cs="Arial"/>
@@ -1701,11 +1698,10 @@
         <w:t xml:space="preserve"> </w:t>
       </w:r>
     </w:p>
-    <w:bookmarkEnd w:id="14"/>
+    <w:bookmarkEnd w:id="13"/>
     <w:p>
       <w:pPr>
         <w:spacing w:before="120" w:after="120" w:line="276" w:lineRule="auto"/>
-        <w:jc w:val="both"/>
         <w:rPr>
           <w:rFonts w:ascii="Regesto Grotesk" w:eastAsia="Arial" w:hAnsi="Regesto Grotesk" w:cs="Arial"/>
           <w:sz w:val="20"/>
@@ -1765,7 +1761,6 @@
     <w:p>
       <w:pPr>
         <w:spacing w:before="240" w:after="240" w:line="276" w:lineRule="auto"/>
-        <w:jc w:val="both"/>
         <w:rPr>
           <w:rFonts w:ascii="Regesto Grotesk" w:eastAsia="Arial" w:hAnsi="Regesto Grotesk" w:cs="Arial"/>
         </w:rPr>
@@ -1786,6 +1781,42 @@
           <w:szCs w:val="20"/>
         </w:rPr>
         <w:t>analisis</w:t>
+      </w:r>
+      <w:proofErr w:type="spellEnd"/>
+      <w:r>
+        <w:rPr>
+          <w:rFonts w:ascii="Regesto Grotesk" w:eastAsia="Arial" w:hAnsi="Regesto Grotesk" w:cs="Arial"/>
+          <w:sz w:val="20"/>
+          <w:szCs w:val="20"/>
+        </w:rPr>
+        <w:t>}</w:t>
+      </w:r>
+    </w:p>
+    <w:p>
+      <w:pPr>
+        <w:spacing w:before="240" w:after="240" w:line="276" w:lineRule="auto"/>
+        <w:rPr>
+          <w:rFonts w:ascii="Regesto Grotesk" w:eastAsia="Arial" w:hAnsi="Regesto Grotesk" w:cs="Arial"/>
+          <w:sz w:val="20"/>
+          <w:szCs w:val="20"/>
+        </w:rPr>
+      </w:pPr>
+      <w:r>
+        <w:rPr>
+          <w:rFonts w:ascii="Regesto Grotesk" w:eastAsia="Arial" w:hAnsi="Regesto Grotesk" w:cs="Arial"/>
+          <w:sz w:val="20"/>
+          <w:szCs w:val="20"/>
+        </w:rPr>
+        <w:t>${</w:t>
+      </w:r>
+      <w:proofErr w:type="spellStart"/>
+      <w:r>
+        <w:rPr>
+          <w:rFonts w:ascii="Regesto Grotesk" w:eastAsia="Arial" w:hAnsi="Regesto Grotesk" w:cs="Arial"/>
+          <w:sz w:val="20"/>
+          <w:szCs w:val="20"/>
+        </w:rPr>
+        <w:t>conclusion</w:t>
       </w:r>
       <w:proofErr w:type="spellEnd"/>
       <w:r>
@@ -1802,36 +1833,18 @@
         <w:spacing w:before="240" w:after="240" w:line="276" w:lineRule="auto"/>
         <w:jc w:val="both"/>
         <w:rPr>
-          <w:rFonts w:ascii="Regesto Grotesk" w:eastAsia="Arial" w:hAnsi="Regesto Grotesk" w:cs="Arial"/>
-          <w:sz w:val="20"/>
-          <w:szCs w:val="20"/>
-        </w:rPr>
-      </w:pPr>
-      <w:r>
-        <w:rPr>
-          <w:rFonts w:ascii="Regesto Grotesk" w:eastAsia="Arial" w:hAnsi="Regesto Grotesk" w:cs="Arial"/>
-          <w:sz w:val="20"/>
-          <w:szCs w:val="20"/>
-        </w:rPr>
-        <w:t>${</w:t>
-      </w:r>
-      <w:proofErr w:type="spellStart"/>
-      <w:r>
-        <w:rPr>
-          <w:rFonts w:ascii="Regesto Grotesk" w:eastAsia="Arial" w:hAnsi="Regesto Grotesk" w:cs="Arial"/>
-          <w:sz w:val="20"/>
-          <w:szCs w:val="20"/>
-        </w:rPr>
-        <w:t>conclusion</w:t>
-      </w:r>
-      <w:proofErr w:type="spellEnd"/>
-      <w:r>
-        <w:rPr>
-          <w:rFonts w:ascii="Regesto Grotesk" w:eastAsia="Arial" w:hAnsi="Regesto Grotesk" w:cs="Arial"/>
-          <w:sz w:val="20"/>
-          <w:szCs w:val="20"/>
-        </w:rPr>
-        <w:t>}</w:t>
+          <w:rFonts w:ascii="Regesto Grotesk" w:hAnsi="Regesto Grotesk" w:cs="Arial"/>
+          <w:sz w:val="20"/>
+          <w:szCs w:val="20"/>
+        </w:rPr>
+      </w:pPr>
+      <w:r>
+        <w:rPr>
+          <w:rFonts w:ascii="Regesto Grotesk" w:hAnsi="Regesto Grotesk" w:cs="Arial"/>
+          <w:sz w:val="20"/>
+          <w:szCs w:val="20"/>
+        </w:rPr>
+        <w:t>${sicalificacionsugerida01}</w:t>
       </w:r>
     </w:p>
     <w:p>
@@ -1839,18 +1852,19 @@
         <w:spacing w:before="240" w:after="240" w:line="276" w:lineRule="auto"/>
         <w:jc w:val="both"/>
         <w:rPr>
-          <w:rFonts w:ascii="Regesto Grotesk" w:hAnsi="Regesto Grotesk" w:cs="Arial"/>
-          <w:sz w:val="20"/>
-          <w:szCs w:val="20"/>
-        </w:rPr>
-      </w:pPr>
-      <w:r>
-        <w:rPr>
-          <w:rFonts w:ascii="Regesto Grotesk" w:hAnsi="Regesto Grotesk" w:cs="Arial"/>
-          <w:sz w:val="20"/>
-          <w:szCs w:val="20"/>
-        </w:rPr>
-        <w:t>${sicalificacionsugerida01}</w:t>
+          <w:rFonts w:ascii="Regesto Grotesk" w:eastAsia="Arial" w:hAnsi="Regesto Grotesk" w:cs="Arial"/>
+          <w:sz w:val="20"/>
+          <w:szCs w:val="20"/>
+          <w:u w:val="single"/>
+        </w:rPr>
+      </w:pPr>
+      <w:r>
+        <w:rPr>
+          <w:rFonts w:ascii="Regesto Grotesk" w:hAnsi="Regesto Grotesk" w:cs="Arial"/>
+          <w:sz w:val="20"/>
+          <w:szCs w:val="20"/>
+        </w:rPr>
+        <w:t>${sicalificacionsugerida02}</w:t>
       </w:r>
     </w:p>
     <w:p>
@@ -1859,42 +1873,22 @@
         <w:jc w:val="both"/>
         <w:rPr>
           <w:rFonts w:ascii="Regesto Grotesk" w:eastAsia="Arial" w:hAnsi="Regesto Grotesk" w:cs="Arial"/>
-          <w:sz w:val="20"/>
-          <w:szCs w:val="20"/>
+          <w:b/>
           <w:u w:val="single"/>
         </w:rPr>
       </w:pPr>
       <w:r>
         <w:rPr>
-          <w:rFonts w:ascii="Regesto Grotesk" w:hAnsi="Regesto Grotesk" w:cs="Arial"/>
-          <w:sz w:val="20"/>
-          <w:szCs w:val="20"/>
-        </w:rPr>
-        <w:t>${sicalificacionsugerida02}</w:t>
-      </w:r>
-    </w:p>
-    <w:p>
-      <w:pPr>
-        <w:spacing w:before="240" w:after="240" w:line="276" w:lineRule="auto"/>
-        <w:jc w:val="both"/>
-        <w:rPr>
-          <w:rFonts w:ascii="Regesto Grotesk" w:eastAsia="Arial" w:hAnsi="Regesto Grotesk" w:cs="Arial"/>
-          <w:b/>
+          <w:rFonts w:ascii="Regesto Grotesk" w:eastAsia="Arial" w:hAnsi="Regesto Grotesk" w:cs="Arial"/>
+          <w:b/>
+          <w:sz w:val="20"/>
+          <w:szCs w:val="20"/>
           <w:u w:val="single"/>
         </w:rPr>
-      </w:pPr>
-      <w:r>
-        <w:rPr>
-          <w:rFonts w:ascii="Regesto Grotesk" w:eastAsia="Arial" w:hAnsi="Regesto Grotesk" w:cs="Arial"/>
-          <w:b/>
-          <w:sz w:val="20"/>
-          <w:szCs w:val="20"/>
-          <w:u w:val="single"/>
-        </w:rPr>
         <w:t xml:space="preserve">Normatividad infringida </w:t>
       </w:r>
     </w:p>
-    <w:bookmarkEnd w:id="13"/>
+    <w:bookmarkEnd w:id="12"/>
     <w:p>
       <w:pPr>
         <w:spacing w:before="240" w:after="240" w:line="276" w:lineRule="auto"/>
@@ -1991,7 +1985,7 @@
         </w:rPr>
         <w:t>ESTADO QUE GUARDAN LAS RECOMENDACIONES DE CUENTA:</w:t>
       </w:r>
-      <w:bookmarkStart w:id="15" w:name="_Hlk158292672"/>
+      <w:bookmarkStart w:id="14" w:name="_Hlk158292672"/>
     </w:p>
     <w:p>
       <w:pPr>
@@ -2514,9 +2508,9 @@
         <w:t>}</w:t>
       </w:r>
     </w:p>
+    <w:bookmarkEnd w:id="10"/>
     <w:bookmarkEnd w:id="11"/>
-    <w:bookmarkEnd w:id="12"/>
-    <w:bookmarkEnd w:id="15"/>
+    <w:bookmarkEnd w:id="14"/>
     <w:p>
       <w:pPr>
         <w:spacing w:before="240" w:after="240" w:line="276" w:lineRule="auto"/>
@@ -2534,7 +2528,7 @@
         <w:t>=====================================================================================</w:t>
       </w:r>
     </w:p>
-    <w:bookmarkEnd w:id="7"/>
+    <w:bookmarkEnd w:id="6"/>
     <w:p>
       <w:pPr>
         <w:tabs>
@@ -2639,7 +2633,7 @@
           <w:lang w:eastAsia="es-MX"/>
         </w:rPr>
       </w:pPr>
-      <w:bookmarkStart w:id="16" w:name="_Hlk158286973"/>
+      <w:bookmarkStart w:id="15" w:name="_Hlk158286973"/>
       <w:r>
         <w:rPr>
           <w:rFonts w:ascii="Regesto Grotesk" w:hAnsi="Regesto Grotesk" w:cs="Arial"/>
@@ -2847,9 +2841,9 @@
         </w:rPr>
         <w:t>}</w:t>
       </w:r>
-      <w:bookmarkStart w:id="17" w:name="_Hlk158286815"/>
-    </w:p>
-    <w:bookmarkEnd w:id="17"/>
+      <w:bookmarkStart w:id="16" w:name="_Hlk158286815"/>
+    </w:p>
+    <w:bookmarkEnd w:id="16"/>
     <w:p>
       <w:pPr>
         <w:pStyle w:val="Prrafodelista"/>
@@ -2916,7 +2910,7 @@
           <w:lang w:eastAsia="es-MX"/>
         </w:rPr>
       </w:pPr>
-      <w:bookmarkStart w:id="18" w:name="_Hlk158286829"/>
+      <w:bookmarkStart w:id="17" w:name="_Hlk158286829"/>
       <w:r>
         <w:rPr>
           <w:rFonts w:ascii="Regesto Grotesk" w:hAnsi="Regesto Grotesk" w:cs="Arial"/>
@@ -2955,8 +2949,8 @@
           <w:szCs w:val="20"/>
         </w:rPr>
       </w:pPr>
-      <w:bookmarkStart w:id="19" w:name="_Hlk119323107"/>
-      <w:bookmarkEnd w:id="18"/>
+      <w:bookmarkStart w:id="18" w:name="_Hlk119323107"/>
+      <w:bookmarkEnd w:id="17"/>
       <w:r>
         <w:rPr>
           <w:rFonts w:ascii="Regesto Grotesk" w:eastAsia="Arial" w:hAnsi="Regesto Grotesk" w:cs="Arial"/>
@@ -3216,7 +3210,7 @@
         <w:t>${siSolAc10}</w:t>
       </w:r>
     </w:p>
-    <w:bookmarkEnd w:id="19"/>
+    <w:bookmarkEnd w:id="18"/>
     <w:p>
       <w:pPr>
         <w:pStyle w:val="Prrafodelista"/>
@@ -3298,8 +3292,8 @@
           <w:szCs w:val="20"/>
         </w:rPr>
       </w:pPr>
-      <w:bookmarkStart w:id="20" w:name="_Hlk158287003"/>
-      <w:bookmarkEnd w:id="16"/>
+      <w:bookmarkStart w:id="19" w:name="_Hlk158287003"/>
+      <w:bookmarkEnd w:id="15"/>
       <w:r>
         <w:rPr>
           <w:rFonts w:ascii="Regesto Grotesk" w:eastAsia="Arial Unicode MS" w:hAnsi="Regesto Grotesk" w:cs="Arial"/>
@@ -3323,7 +3317,7 @@
           <w:sz w:val="20"/>
         </w:rPr>
       </w:pPr>
-      <w:bookmarkStart w:id="21" w:name="_Hlk158980178"/>
+      <w:bookmarkStart w:id="20" w:name="_Hlk158980178"/>
       <w:r>
         <w:rPr>
           <w:rFonts w:ascii="Regesto Grotesk" w:eastAsia="Arial" w:hAnsi="Regesto Grotesk" w:cs="Arial"/>
@@ -3345,8 +3339,8 @@
           <w:sz w:val="20"/>
         </w:rPr>
       </w:pPr>
-      <w:bookmarkStart w:id="22" w:name="_Hlk158287023"/>
-      <w:bookmarkEnd w:id="20"/>
+      <w:bookmarkStart w:id="21" w:name="_Hlk158287023"/>
+      <w:bookmarkEnd w:id="19"/>
       <w:r>
         <w:rPr>
           <w:rFonts w:ascii="Regesto Grotesk" w:eastAsia="Arial" w:hAnsi="Regesto Grotesk" w:cs="Arial"/>
@@ -3431,8 +3425,8 @@
           <w:szCs w:val="20"/>
         </w:rPr>
       </w:pPr>
-      <w:bookmarkStart w:id="23" w:name="_Hlk158287044"/>
-      <w:bookmarkEnd w:id="22"/>
+      <w:bookmarkStart w:id="22" w:name="_Hlk158287044"/>
+      <w:bookmarkEnd w:id="21"/>
       <w:r>
         <w:rPr>
           <w:rFonts w:ascii="Regesto Grotesk" w:eastAsia="Arial" w:hAnsi="Regesto Grotesk" w:cs="Arial"/>
@@ -3600,8 +3594,8 @@
         <w:t>}</w:t>
       </w:r>
     </w:p>
-    <w:bookmarkEnd w:id="21"/>
-    <w:bookmarkEnd w:id="23"/>
+    <w:bookmarkEnd w:id="20"/>
+    <w:bookmarkEnd w:id="22"/>
     <w:p>
       <w:pPr>
         <w:spacing w:before="240" w:after="240" w:line="276" w:lineRule="auto"/>
@@ -4642,7 +4636,7 @@
         </w:tc>
       </w:tr>
       <w:bookmarkEnd w:id="0"/>
-      <w:bookmarkEnd w:id="2"/>
+      <w:bookmarkEnd w:id="1"/>
     </w:tbl>
     <w:p>
       <w:pPr>
@@ -4668,7 +4662,7 @@
 </file>
 
 <file path=word/endnotes.xml><?xml version="1.0" encoding="utf-8"?>
-<w:endnotes xmlns:wpc="http://schemas.microsoft.com/office/word/2010/wordprocessingCanvas" xmlns:cx="http://schemas.microsoft.com/office/drawing/2014/chartex" xmlns:cx1="http://schemas.microsoft.com/office/drawing/2015/9/8/chartex" xmlns:cx2="http://schemas.microsoft.com/office/drawing/2015/10/21/chartex" xmlns:cx3="http://schemas.microsoft.com/office/drawing/2016/5/9/chartex" xmlns:cx4="http://schemas.microsoft.com/office/drawing/2016/5/10/chartex" xmlns:cx5="http://schemas.microsoft.com/office/drawing/2016/5/11/chartex" xmlns:cx6="http://schemas.microsoft.com/office/drawing/2016/5/12/chartex" xmlns:cx7="http://schemas.microsoft.com/office/drawing/2016/5/13/chartex" xmlns:cx8="http://schemas.microsoft.com/office/drawing/2016/5/14/chartex" xmlns:mc="http://schemas.openxmlformats.org/markup-compatibility/2006" xmlns:aink="http://schemas.microsoft.com/office/drawing/2016/ink" xmlns:am3d="http://schemas.microsoft.com/office/drawing/2017/model3d" xmlns:o="urn:schemas-microsoft-com:office:office" xmlns:r="http://schemas.openxmlformats.org/officeDocument/2006/relationships" xmlns:m="http://schemas.openxmlformats.org/officeDocument/2006/math" xmlns:v="urn:schemas-microsoft-com:vml" xmlns:wp14="http://schemas.microsoft.com/office/word/2010/wordprocessingDrawing" xmlns:wp="http://schemas.openxmlformats.org/drawingml/2006/wordprocessingDrawing" xmlns:w10="urn:schemas-microsoft-com:office:word" xmlns:w="http://schemas.openxmlformats.org/wordprocessingml/2006/main" xmlns:w14="http://schemas.microsoft.com/office/word/2010/wordml" xmlns:w15="http://schemas.microsoft.com/office/word/2012/wordml" xmlns:w16cid="http://schemas.microsoft.com/office/word/2016/wordml/cid" xmlns:w16se="http://schemas.microsoft.com/office/word/2015/wordml/symex" xmlns:wpg="http://schemas.microsoft.com/office/word/2010/wordprocessingGroup" xmlns:wpi="http://schemas.microsoft.com/office/word/2010/wordprocessingInk" xmlns:wne="http://schemas.microsoft.com/office/word/2006/wordml" xmlns:wps="http://schemas.microsoft.com/office/word/2010/wordprocessingShape" mc:Ignorable="w14 w15 w16se w16cid wp14">
+<w:endnotes xmlns:wpc="http://schemas.microsoft.com/office/word/2010/wordprocessingCanvas" xmlns:cx="http://schemas.microsoft.com/office/drawing/2014/chartex" xmlns:cx1="http://schemas.microsoft.com/office/drawing/2015/9/8/chartex" xmlns:cx2="http://schemas.microsoft.com/office/drawing/2015/10/21/chartex" xmlns:cx3="http://schemas.microsoft.com/office/drawing/2016/5/9/chartex" xmlns:cx4="http://schemas.microsoft.com/office/drawing/2016/5/10/chartex" xmlns:cx5="http://schemas.microsoft.com/office/drawing/2016/5/11/chartex" xmlns:cx6="http://schemas.microsoft.com/office/drawing/2016/5/12/chartex" xmlns:cx7="http://schemas.microsoft.com/office/drawing/2016/5/13/chartex" xmlns:cx8="http://schemas.microsoft.com/office/drawing/2016/5/14/chartex" xmlns:mc="http://schemas.openxmlformats.org/markup-compatibility/2006" xmlns:aink="http://schemas.microsoft.com/office/drawing/2016/ink" xmlns:am3d="http://schemas.microsoft.com/office/drawing/2017/model3d" xmlns:o="urn:schemas-microsoft-com:office:office" xmlns:oel="http://schemas.microsoft.com/office/2019/extlst" xmlns:r="http://schemas.openxmlformats.org/officeDocument/2006/relationships" xmlns:m="http://schemas.openxmlformats.org/officeDocument/2006/math" xmlns:v="urn:schemas-microsoft-com:vml" xmlns:wp14="http://schemas.microsoft.com/office/word/2010/wordprocessingDrawing" xmlns:wp="http://schemas.openxmlformats.org/drawingml/2006/wordprocessingDrawing" xmlns:w10="urn:schemas-microsoft-com:office:word" xmlns:w="http://schemas.openxmlformats.org/wordprocessingml/2006/main" xmlns:w14="http://schemas.microsoft.com/office/word/2010/wordml" xmlns:w15="http://schemas.microsoft.com/office/word/2012/wordml" xmlns:w16cex="http://schemas.microsoft.com/office/word/2018/wordml/cex" xmlns:w16cid="http://schemas.microsoft.com/office/word/2016/wordml/cid" xmlns:w16="http://schemas.microsoft.com/office/word/2018/wordml" xmlns:w16du="http://schemas.microsoft.com/office/word/2023/wordml/word16du" xmlns:w16sdtdh="http://schemas.microsoft.com/office/word/2020/wordml/sdtdatahash" xmlns:w16sdtfl="http://schemas.microsoft.com/office/word/2024/wordml/sdtformatlock" xmlns:w16se="http://schemas.microsoft.com/office/word/2015/wordml/symex" xmlns:wpg="http://schemas.microsoft.com/office/word/2010/wordprocessingGroup" xmlns:wpi="http://schemas.microsoft.com/office/word/2010/wordprocessingInk" xmlns:wne="http://schemas.microsoft.com/office/word/2006/wordml" xmlns:wps="http://schemas.microsoft.com/office/word/2010/wordprocessingShape" mc:Ignorable="w14 w15 w16se w16cid w16 w16cex w16sdtdh w16sdtfl w16du wp14">
   <w:endnote w:type="separator" w:id="-1">
     <w:p>
       <w:pPr>
@@ -4693,7 +4687,7 @@
 </file>
 
 <file path=word/footer1.xml><?xml version="1.0" encoding="utf-8"?>
-<w:ftr xmlns:wpc="http://schemas.microsoft.com/office/word/2010/wordprocessingCanvas" xmlns:cx="http://schemas.microsoft.com/office/drawing/2014/chartex" xmlns:cx1="http://schemas.microsoft.com/office/drawing/2015/9/8/chartex" xmlns:cx2="http://schemas.microsoft.com/office/drawing/2015/10/21/chartex" xmlns:cx3="http://schemas.microsoft.com/office/drawing/2016/5/9/chartex" xmlns:cx4="http://schemas.microsoft.com/office/drawing/2016/5/10/chartex" xmlns:cx5="http://schemas.microsoft.com/office/drawing/2016/5/11/chartex" xmlns:cx6="http://schemas.microsoft.com/office/drawing/2016/5/12/chartex" xmlns:cx7="http://schemas.microsoft.com/office/drawing/2016/5/13/chartex" xmlns:cx8="http://schemas.microsoft.com/office/drawing/2016/5/14/chartex" xmlns:mc="http://schemas.openxmlformats.org/markup-compatibility/2006" xmlns:aink="http://schemas.microsoft.com/office/drawing/2016/ink" xmlns:am3d="http://schemas.microsoft.com/office/drawing/2017/model3d" xmlns:o="urn:schemas-microsoft-com:office:office" xmlns:r="http://schemas.openxmlformats.org/officeDocument/2006/relationships" xmlns:m="http://schemas.openxmlformats.org/officeDocument/2006/math" xmlns:v="urn:schemas-microsoft-com:vml" xmlns:wp14="http://schemas.microsoft.com/office/word/2010/wordprocessingDrawing" xmlns:wp="http://schemas.openxmlformats.org/drawingml/2006/wordprocessingDrawing" xmlns:w10="urn:schemas-microsoft-com:office:word" xmlns:w="http://schemas.openxmlformats.org/wordprocessingml/2006/main" xmlns:w14="http://schemas.microsoft.com/office/word/2010/wordml" xmlns:w15="http://schemas.microsoft.com/office/word/2012/wordml" xmlns:w16cid="http://schemas.microsoft.com/office/word/2016/wordml/cid" xmlns:w16se="http://schemas.microsoft.com/office/word/2015/wordml/symex" xmlns:wpg="http://schemas.microsoft.com/office/word/2010/wordprocessingGroup" xmlns:wpi="http://schemas.microsoft.com/office/word/2010/wordprocessingInk" xmlns:wne="http://schemas.microsoft.com/office/word/2006/wordml" xmlns:wps="http://schemas.microsoft.com/office/word/2010/wordprocessingShape" mc:Ignorable="w14 w15 w16se w16cid wp14">
+<w:ftr xmlns:wpc="http://schemas.microsoft.com/office/word/2010/wordprocessingCanvas" xmlns:cx="http://schemas.microsoft.com/office/drawing/2014/chartex" xmlns:cx1="http://schemas.microsoft.com/office/drawing/2015/9/8/chartex" xmlns:cx2="http://schemas.microsoft.com/office/drawing/2015/10/21/chartex" xmlns:cx3="http://schemas.microsoft.com/office/drawing/2016/5/9/chartex" xmlns:cx4="http://schemas.microsoft.com/office/drawing/2016/5/10/chartex" xmlns:cx5="http://schemas.microsoft.com/office/drawing/2016/5/11/chartex" xmlns:cx6="http://schemas.microsoft.com/office/drawing/2016/5/12/chartex" xmlns:cx7="http://schemas.microsoft.com/office/drawing/2016/5/13/chartex" xmlns:cx8="http://schemas.microsoft.com/office/drawing/2016/5/14/chartex" xmlns:mc="http://schemas.openxmlformats.org/markup-compatibility/2006" xmlns:aink="http://schemas.microsoft.com/office/drawing/2016/ink" xmlns:am3d="http://schemas.microsoft.com/office/drawing/2017/model3d" xmlns:o="urn:schemas-microsoft-com:office:office" xmlns:oel="http://schemas.microsoft.com/office/2019/extlst" xmlns:r="http://schemas.openxmlformats.org/officeDocument/2006/relationships" xmlns:m="http://schemas.openxmlformats.org/officeDocument/2006/math" xmlns:v="urn:schemas-microsoft-com:vml" xmlns:wp14="http://schemas.microsoft.com/office/word/2010/wordprocessingDrawing" xmlns:wp="http://schemas.openxmlformats.org/drawingml/2006/wordprocessingDrawing" xmlns:w10="urn:schemas-microsoft-com:office:word" xmlns:w="http://schemas.openxmlformats.org/wordprocessingml/2006/main" xmlns:w14="http://schemas.microsoft.com/office/word/2010/wordml" xmlns:w15="http://schemas.microsoft.com/office/word/2012/wordml" xmlns:w16cex="http://schemas.microsoft.com/office/word/2018/wordml/cex" xmlns:w16cid="http://schemas.microsoft.com/office/word/2016/wordml/cid" xmlns:w16="http://schemas.microsoft.com/office/word/2018/wordml" xmlns:w16du="http://schemas.microsoft.com/office/word/2023/wordml/word16du" xmlns:w16sdtdh="http://schemas.microsoft.com/office/word/2020/wordml/sdtdatahash" xmlns:w16sdtfl="http://schemas.microsoft.com/office/word/2024/wordml/sdtformatlock" xmlns:w16se="http://schemas.microsoft.com/office/word/2015/wordml/symex" xmlns:wpg="http://schemas.microsoft.com/office/word/2010/wordprocessingGroup" xmlns:wpi="http://schemas.microsoft.com/office/word/2010/wordprocessingInk" xmlns:wne="http://schemas.microsoft.com/office/word/2006/wordml" xmlns:wps="http://schemas.microsoft.com/office/word/2010/wordprocessingShape" mc:Ignorable="w14 w15 w16se w16cid w16 w16cex w16sdtdh w16sdtfl w16du wp14">
   <w:tbl>
     <w:tblPr>
       <w:tblStyle w:val="Tablaconcuadrcula"/>
@@ -5101,7 +5095,6 @@
               <w:docPartUnique/>
             </w:docPartObj>
           </w:sdtPr>
-          <w:sdtEndPr/>
           <w:sdtContent>
             <w:p>
               <w:pPr>
@@ -5278,7 +5271,7 @@
 </file>
 
 <file path=word/footnotes.xml><?xml version="1.0" encoding="utf-8"?>
-<w:footnotes xmlns:wpc="http://schemas.microsoft.com/office/word/2010/wordprocessingCanvas" xmlns:cx="http://schemas.microsoft.com/office/drawing/2014/chartex" xmlns:cx1="http://schemas.microsoft.com/office/drawing/2015/9/8/chartex" xmlns:cx2="http://schemas.microsoft.com/office/drawing/2015/10/21/chartex" xmlns:cx3="http://schemas.microsoft.com/office/drawing/2016/5/9/chartex" xmlns:cx4="http://schemas.microsoft.com/office/drawing/2016/5/10/chartex" xmlns:cx5="http://schemas.microsoft.com/office/drawing/2016/5/11/chartex" xmlns:cx6="http://schemas.microsoft.com/office/drawing/2016/5/12/chartex" xmlns:cx7="http://schemas.microsoft.com/office/drawing/2016/5/13/chartex" xmlns:cx8="http://schemas.microsoft.com/office/drawing/2016/5/14/chartex" xmlns:mc="http://schemas.openxmlformats.org/markup-compatibility/2006" xmlns:aink="http://schemas.microsoft.com/office/drawing/2016/ink" xmlns:am3d="http://schemas.microsoft.com/office/drawing/2017/model3d" xmlns:o="urn:schemas-microsoft-com:office:office" xmlns:r="http://schemas.openxmlformats.org/officeDocument/2006/relationships" xmlns:m="http://schemas.openxmlformats.org/officeDocument/2006/math" xmlns:v="urn:schemas-microsoft-com:vml" xmlns:wp14="http://schemas.microsoft.com/office/word/2010/wordprocessingDrawing" xmlns:wp="http://schemas.openxmlformats.org/drawingml/2006/wordprocessingDrawing" xmlns:w10="urn:schemas-microsoft-com:office:word" xmlns:w="http://schemas.openxmlformats.org/wordprocessingml/2006/main" xmlns:w14="http://schemas.microsoft.com/office/word/2010/wordml" xmlns:w15="http://schemas.microsoft.com/office/word/2012/wordml" xmlns:w16cid="http://schemas.microsoft.com/office/word/2016/wordml/cid" xmlns:w16se="http://schemas.microsoft.com/office/word/2015/wordml/symex" xmlns:wpg="http://schemas.microsoft.com/office/word/2010/wordprocessingGroup" xmlns:wpi="http://schemas.microsoft.com/office/word/2010/wordprocessingInk" xmlns:wne="http://schemas.microsoft.com/office/word/2006/wordml" xmlns:wps="http://schemas.microsoft.com/office/word/2010/wordprocessingShape" mc:Ignorable="w14 w15 w16se w16cid wp14">
+<w:footnotes xmlns:wpc="http://schemas.microsoft.com/office/word/2010/wordprocessingCanvas" xmlns:cx="http://schemas.microsoft.com/office/drawing/2014/chartex" xmlns:cx1="http://schemas.microsoft.com/office/drawing/2015/9/8/chartex" xmlns:cx2="http://schemas.microsoft.com/office/drawing/2015/10/21/chartex" xmlns:cx3="http://schemas.microsoft.com/office/drawing/2016/5/9/chartex" xmlns:cx4="http://schemas.microsoft.com/office/drawing/2016/5/10/chartex" xmlns:cx5="http://schemas.microsoft.com/office/drawing/2016/5/11/chartex" xmlns:cx6="http://schemas.microsoft.com/office/drawing/2016/5/12/chartex" xmlns:cx7="http://schemas.microsoft.com/office/drawing/2016/5/13/chartex" xmlns:cx8="http://schemas.microsoft.com/office/drawing/2016/5/14/chartex" xmlns:mc="http://schemas.openxmlformats.org/markup-compatibility/2006" xmlns:aink="http://schemas.microsoft.com/office/drawing/2016/ink" xmlns:am3d="http://schemas.microsoft.com/office/drawing/2017/model3d" xmlns:o="urn:schemas-microsoft-com:office:office" xmlns:oel="http://schemas.microsoft.com/office/2019/extlst" xmlns:r="http://schemas.openxmlformats.org/officeDocument/2006/relationships" xmlns:m="http://schemas.openxmlformats.org/officeDocument/2006/math" xmlns:v="urn:schemas-microsoft-com:vml" xmlns:wp14="http://schemas.microsoft.com/office/word/2010/wordprocessingDrawing" xmlns:wp="http://schemas.openxmlformats.org/drawingml/2006/wordprocessingDrawing" xmlns:w10="urn:schemas-microsoft-com:office:word" xmlns:w="http://schemas.openxmlformats.org/wordprocessingml/2006/main" xmlns:w14="http://schemas.microsoft.com/office/word/2010/wordml" xmlns:w15="http://schemas.microsoft.com/office/word/2012/wordml" xmlns:w16cex="http://schemas.microsoft.com/office/word/2018/wordml/cex" xmlns:w16cid="http://schemas.microsoft.com/office/word/2016/wordml/cid" xmlns:w16="http://schemas.microsoft.com/office/word/2018/wordml" xmlns:w16du="http://schemas.microsoft.com/office/word/2023/wordml/word16du" xmlns:w16sdtdh="http://schemas.microsoft.com/office/word/2020/wordml/sdtdatahash" xmlns:w16sdtfl="http://schemas.microsoft.com/office/word/2024/wordml/sdtformatlock" xmlns:w16se="http://schemas.microsoft.com/office/word/2015/wordml/symex" xmlns:wpg="http://schemas.microsoft.com/office/word/2010/wordprocessingGroup" xmlns:wpi="http://schemas.microsoft.com/office/word/2010/wordprocessingInk" xmlns:wne="http://schemas.microsoft.com/office/word/2006/wordml" xmlns:wps="http://schemas.microsoft.com/office/word/2010/wordprocessingShape" mc:Ignorable="w14 w15 w16se w16cid w16 w16cex w16sdtdh w16sdtfl w16du wp14">
   <w:footnote w:type="separator" w:id="-1">
     <w:p>
       <w:pPr>
@@ -5303,7 +5296,7 @@
 </file>
 
 <file path=word/header1.xml><?xml version="1.0" encoding="utf-8"?>
-<w:hdr xmlns:wpc="http://schemas.microsoft.com/office/word/2010/wordprocessingCanvas" xmlns:cx="http://schemas.microsoft.com/office/drawing/2014/chartex" xmlns:cx1="http://schemas.microsoft.com/office/drawing/2015/9/8/chartex" xmlns:cx2="http://schemas.microsoft.com/office/drawing/2015/10/21/chartex" xmlns:cx3="http://schemas.microsoft.com/office/drawing/2016/5/9/chartex" xmlns:cx4="http://schemas.microsoft.com/office/drawing/2016/5/10/chartex" xmlns:cx5="http://schemas.microsoft.com/office/drawing/2016/5/11/chartex" xmlns:cx6="http://schemas.microsoft.com/office/drawing/2016/5/12/chartex" xmlns:cx7="http://schemas.microsoft.com/office/drawing/2016/5/13/chartex" xmlns:cx8="http://schemas.microsoft.com/office/drawing/2016/5/14/chartex" xmlns:mc="http://schemas.openxmlformats.org/markup-compatibility/2006" xmlns:aink="http://schemas.microsoft.com/office/drawing/2016/ink" xmlns:am3d="http://schemas.microsoft.com/office/drawing/2017/model3d" xmlns:o="urn:schemas-microsoft-com:office:office" xmlns:r="http://schemas.openxmlformats.org/officeDocument/2006/relationships" xmlns:m="http://schemas.openxmlformats.org/officeDocument/2006/math" xmlns:v="urn:schemas-microsoft-com:vml" xmlns:wp14="http://schemas.microsoft.com/office/word/2010/wordprocessingDrawing" xmlns:wp="http://schemas.openxmlformats.org/drawingml/2006/wordprocessingDrawing" xmlns:w10="urn:schemas-microsoft-com:office:word" xmlns:w="http://schemas.openxmlformats.org/wordprocessingml/2006/main" xmlns:w14="http://schemas.microsoft.com/office/word/2010/wordml" xmlns:w15="http://schemas.microsoft.com/office/word/2012/wordml" xmlns:w16cid="http://schemas.microsoft.com/office/word/2016/wordml/cid" xmlns:w16se="http://schemas.microsoft.com/office/word/2015/wordml/symex" xmlns:wpg="http://schemas.microsoft.com/office/word/2010/wordprocessingGroup" xmlns:wpi="http://schemas.microsoft.com/office/word/2010/wordprocessingInk" xmlns:wne="http://schemas.microsoft.com/office/word/2006/wordml" xmlns:wps="http://schemas.microsoft.com/office/word/2010/wordprocessingShape" mc:Ignorable="w14 w15 w16se w16cid wp14">
+<w:hdr xmlns:wpc="http://schemas.microsoft.com/office/word/2010/wordprocessingCanvas" xmlns:cx="http://schemas.microsoft.com/office/drawing/2014/chartex" xmlns:cx1="http://schemas.microsoft.com/office/drawing/2015/9/8/chartex" xmlns:cx2="http://schemas.microsoft.com/office/drawing/2015/10/21/chartex" xmlns:cx3="http://schemas.microsoft.com/office/drawing/2016/5/9/chartex" xmlns:cx4="http://schemas.microsoft.com/office/drawing/2016/5/10/chartex" xmlns:cx5="http://schemas.microsoft.com/office/drawing/2016/5/11/chartex" xmlns:cx6="http://schemas.microsoft.com/office/drawing/2016/5/12/chartex" xmlns:cx7="http://schemas.microsoft.com/office/drawing/2016/5/13/chartex" xmlns:cx8="http://schemas.microsoft.com/office/drawing/2016/5/14/chartex" xmlns:mc="http://schemas.openxmlformats.org/markup-compatibility/2006" xmlns:aink="http://schemas.microsoft.com/office/drawing/2016/ink" xmlns:am3d="http://schemas.microsoft.com/office/drawing/2017/model3d" xmlns:o="urn:schemas-microsoft-com:office:office" xmlns:oel="http://schemas.microsoft.com/office/2019/extlst" xmlns:r="http://schemas.openxmlformats.org/officeDocument/2006/relationships" xmlns:m="http://schemas.openxmlformats.org/officeDocument/2006/math" xmlns:v="urn:schemas-microsoft-com:vml" xmlns:wp14="http://schemas.microsoft.com/office/word/2010/wordprocessingDrawing" xmlns:wp="http://schemas.openxmlformats.org/drawingml/2006/wordprocessingDrawing" xmlns:w10="urn:schemas-microsoft-com:office:word" xmlns:w="http://schemas.openxmlformats.org/wordprocessingml/2006/main" xmlns:w14="http://schemas.microsoft.com/office/word/2010/wordml" xmlns:w15="http://schemas.microsoft.com/office/word/2012/wordml" xmlns:w16cex="http://schemas.microsoft.com/office/word/2018/wordml/cex" xmlns:w16cid="http://schemas.microsoft.com/office/word/2016/wordml/cid" xmlns:w16="http://schemas.microsoft.com/office/word/2018/wordml" xmlns:w16du="http://schemas.microsoft.com/office/word/2023/wordml/word16du" xmlns:w16sdtdh="http://schemas.microsoft.com/office/word/2020/wordml/sdtdatahash" xmlns:w16sdtfl="http://schemas.microsoft.com/office/word/2024/wordml/sdtformatlock" xmlns:w16se="http://schemas.microsoft.com/office/word/2015/wordml/symex" xmlns:wpg="http://schemas.microsoft.com/office/word/2010/wordprocessingGroup" xmlns:wpi="http://schemas.microsoft.com/office/word/2010/wordprocessingInk" xmlns:wne="http://schemas.microsoft.com/office/word/2006/wordml" xmlns:wps="http://schemas.microsoft.com/office/word/2010/wordprocessingShape" mc:Ignorable="w14 w15 w16se w16cid w16 w16cex w16sdtdh w16sdtfl w16du wp14">
   <w:tbl>
     <w:tblPr>
       <w:tblStyle w:val="Tablaconcuadrcula"/>
@@ -5343,13 +5336,13 @@
               <w:szCs w:val="16"/>
             </w:rPr>
           </w:pPr>
-          <w:bookmarkStart w:id="24" w:name="_Hlk194568822"/>
-          <w:bookmarkStart w:id="25" w:name="_Hlk195085350"/>
-          <w:bookmarkStart w:id="26" w:name="_Hlk195085351"/>
-          <w:bookmarkStart w:id="27" w:name="_Hlk195085703"/>
-          <w:bookmarkStart w:id="28" w:name="_Hlk195085704"/>
-          <w:bookmarkStart w:id="29" w:name="_Hlk195085833"/>
-          <w:bookmarkStart w:id="30" w:name="_Hlk195085834"/>
+          <w:bookmarkStart w:id="23" w:name="_Hlk194568822"/>
+          <w:bookmarkStart w:id="24" w:name="_Hlk195085350"/>
+          <w:bookmarkStart w:id="25" w:name="_Hlk195085351"/>
+          <w:bookmarkStart w:id="26" w:name="_Hlk195085703"/>
+          <w:bookmarkStart w:id="27" w:name="_Hlk195085704"/>
+          <w:bookmarkStart w:id="28" w:name="_Hlk195085833"/>
+          <w:bookmarkStart w:id="29" w:name="_Hlk195085834"/>
           <w:r>
             <w:rPr>
               <w:rFonts w:ascii="Athelas" w:hAnsi="Athelas"/>
@@ -5475,7 +5468,7 @@
         </w:p>
       </w:tc>
     </w:tr>
-    <w:bookmarkEnd w:id="24"/>
+    <w:bookmarkEnd w:id="23"/>
   </w:tbl>
   <w:p>
     <w:pPr>
@@ -5506,12 +5499,12 @@
       <w:t>Informe de Seguimiento</w:t>
     </w:r>
   </w:p>
+  <w:bookmarkEnd w:id="24"/>
   <w:bookmarkEnd w:id="25"/>
   <w:bookmarkEnd w:id="26"/>
   <w:bookmarkEnd w:id="27"/>
   <w:bookmarkEnd w:id="28"/>
   <w:bookmarkEnd w:id="29"/>
-  <w:bookmarkEnd w:id="30"/>
   <w:p>
     <w:pPr>
       <w:pStyle w:val="Encabezado"/>
@@ -5521,7 +5514,7 @@
 </file>
 
 <file path=word/numbering.xml><?xml version="1.0" encoding="utf-8"?>
-<w:numbering xmlns:wpc="http://schemas.microsoft.com/office/word/2010/wordprocessingCanvas" xmlns:cx="http://schemas.microsoft.com/office/drawing/2014/chartex" xmlns:cx1="http://schemas.microsoft.com/office/drawing/2015/9/8/chartex" xmlns:cx2="http://schemas.microsoft.com/office/drawing/2015/10/21/chartex" xmlns:cx3="http://schemas.microsoft.com/office/drawing/2016/5/9/chartex" xmlns:cx4="http://schemas.microsoft.com/office/drawing/2016/5/10/chartex" xmlns:cx5="http://schemas.microsoft.com/office/drawing/2016/5/11/chartex" xmlns:cx6="http://schemas.microsoft.com/office/drawing/2016/5/12/chartex" xmlns:cx7="http://schemas.microsoft.com/office/drawing/2016/5/13/chartex" xmlns:cx8="http://schemas.microsoft.com/office/drawing/2016/5/14/chartex" xmlns:mc="http://schemas.openxmlformats.org/markup-compatibility/2006" xmlns:aink="http://schemas.microsoft.com/office/drawing/2016/ink" xmlns:am3d="http://schemas.microsoft.com/office/drawing/2017/model3d" xmlns:o="urn:schemas-microsoft-com:office:office" xmlns:r="http://schemas.openxmlformats.org/officeDocument/2006/relationships" xmlns:m="http://schemas.openxmlformats.org/officeDocument/2006/math" xmlns:v="urn:schemas-microsoft-com:vml" xmlns:wp14="http://schemas.microsoft.com/office/word/2010/wordprocessingDrawing" xmlns:wp="http://schemas.openxmlformats.org/drawingml/2006/wordprocessingDrawing" xmlns:w10="urn:schemas-microsoft-com:office:word" xmlns:w="http://schemas.openxmlformats.org/wordprocessingml/2006/main" xmlns:w14="http://schemas.microsoft.com/office/word/2010/wordml" xmlns:w15="http://schemas.microsoft.com/office/word/2012/wordml" xmlns:w16cid="http://schemas.microsoft.com/office/word/2016/wordml/cid" xmlns:w16se="http://schemas.microsoft.com/office/word/2015/wordml/symex" xmlns:wpg="http://schemas.microsoft.com/office/word/2010/wordprocessingGroup" xmlns:wpi="http://schemas.microsoft.com/office/word/2010/wordprocessingInk" xmlns:wne="http://schemas.microsoft.com/office/word/2006/wordml" xmlns:wps="http://schemas.microsoft.com/office/word/2010/wordprocessingShape" mc:Ignorable="w14 w15 w16se w16cid wp14">
+<w:numbering xmlns:wpc="http://schemas.microsoft.com/office/word/2010/wordprocessingCanvas" xmlns:cx="http://schemas.microsoft.com/office/drawing/2014/chartex" xmlns:cx1="http://schemas.microsoft.com/office/drawing/2015/9/8/chartex" xmlns:cx2="http://schemas.microsoft.com/office/drawing/2015/10/21/chartex" xmlns:cx3="http://schemas.microsoft.com/office/drawing/2016/5/9/chartex" xmlns:cx4="http://schemas.microsoft.com/office/drawing/2016/5/10/chartex" xmlns:cx5="http://schemas.microsoft.com/office/drawing/2016/5/11/chartex" xmlns:cx6="http://schemas.microsoft.com/office/drawing/2016/5/12/chartex" xmlns:cx7="http://schemas.microsoft.com/office/drawing/2016/5/13/chartex" xmlns:cx8="http://schemas.microsoft.com/office/drawing/2016/5/14/chartex" xmlns:mc="http://schemas.openxmlformats.org/markup-compatibility/2006" xmlns:aink="http://schemas.microsoft.com/office/drawing/2016/ink" xmlns:am3d="http://schemas.microsoft.com/office/drawing/2017/model3d" xmlns:o="urn:schemas-microsoft-com:office:office" xmlns:oel="http://schemas.microsoft.com/office/2019/extlst" xmlns:r="http://schemas.openxmlformats.org/officeDocument/2006/relationships" xmlns:m="http://schemas.openxmlformats.org/officeDocument/2006/math" xmlns:v="urn:schemas-microsoft-com:vml" xmlns:wp14="http://schemas.microsoft.com/office/word/2010/wordprocessingDrawing" xmlns:wp="http://schemas.openxmlformats.org/drawingml/2006/wordprocessingDrawing" xmlns:w10="urn:schemas-microsoft-com:office:word" xmlns:w="http://schemas.openxmlformats.org/wordprocessingml/2006/main" xmlns:w14="http://schemas.microsoft.com/office/word/2010/wordml" xmlns:w15="http://schemas.microsoft.com/office/word/2012/wordml" xmlns:w16cex="http://schemas.microsoft.com/office/word/2018/wordml/cex" xmlns:w16cid="http://schemas.microsoft.com/office/word/2016/wordml/cid" xmlns:w16="http://schemas.microsoft.com/office/word/2018/wordml" xmlns:w16du="http://schemas.microsoft.com/office/word/2023/wordml/word16du" xmlns:w16sdtdh="http://schemas.microsoft.com/office/word/2020/wordml/sdtdatahash" xmlns:w16sdtfl="http://schemas.microsoft.com/office/word/2024/wordml/sdtformatlock" xmlns:w16se="http://schemas.microsoft.com/office/word/2015/wordml/symex" xmlns:wpg="http://schemas.microsoft.com/office/word/2010/wordprocessingGroup" xmlns:wpi="http://schemas.microsoft.com/office/word/2010/wordprocessingInk" xmlns:wne="http://schemas.microsoft.com/office/word/2006/wordml" xmlns:wps="http://schemas.microsoft.com/office/word/2010/wordprocessingShape" mc:Ignorable="w14 w15 w16se w16cid w16 w16cex w16sdtdh w16sdtfl w16du wp14">
   <w:abstractNum w:abstractNumId="0" w15:restartNumberingAfterBreak="0">
     <w:nsid w:val="02A946BE"/>
     <w:multiLevelType w:val="hybridMultilevel"/>
@@ -7452,52 +7445,52 @@
       </w:pPr>
     </w:lvl>
   </w:abstractNum>
-  <w:num w:numId="1">
+  <w:num w:numId="1" w16cid:durableId="1553737876">
     <w:abstractNumId w:val="4"/>
   </w:num>
-  <w:num w:numId="2">
+  <w:num w:numId="2" w16cid:durableId="1581987965">
     <w:abstractNumId w:val="19"/>
   </w:num>
-  <w:num w:numId="3">
+  <w:num w:numId="3" w16cid:durableId="1244336181">
     <w:abstractNumId w:val="2"/>
   </w:num>
-  <w:num w:numId="4">
+  <w:num w:numId="4" w16cid:durableId="1452701891">
     <w:abstractNumId w:val="10"/>
   </w:num>
-  <w:num w:numId="5">
+  <w:num w:numId="5" w16cid:durableId="1801723587">
     <w:abstractNumId w:val="11"/>
   </w:num>
-  <w:num w:numId="6">
+  <w:num w:numId="6" w16cid:durableId="474760532">
     <w:abstractNumId w:val="3"/>
   </w:num>
-  <w:num w:numId="7">
+  <w:num w:numId="7" w16cid:durableId="1315337795">
     <w:abstractNumId w:val="5"/>
   </w:num>
-  <w:num w:numId="8">
+  <w:num w:numId="8" w16cid:durableId="719404301">
     <w:abstractNumId w:val="7"/>
   </w:num>
-  <w:num w:numId="9">
+  <w:num w:numId="9" w16cid:durableId="546141355">
     <w:abstractNumId w:val="18"/>
   </w:num>
-  <w:num w:numId="10">
+  <w:num w:numId="10" w16cid:durableId="1029573995">
     <w:abstractNumId w:val="6"/>
   </w:num>
-  <w:num w:numId="11">
+  <w:num w:numId="11" w16cid:durableId="234584310">
     <w:abstractNumId w:val="13"/>
   </w:num>
-  <w:num w:numId="12">
+  <w:num w:numId="12" w16cid:durableId="1370300445">
     <w:abstractNumId w:val="0"/>
   </w:num>
-  <w:num w:numId="13">
+  <w:num w:numId="13" w16cid:durableId="816266375">
     <w:abstractNumId w:val="16"/>
   </w:num>
-  <w:num w:numId="14">
+  <w:num w:numId="14" w16cid:durableId="2111773061">
     <w:abstractNumId w:val="14"/>
   </w:num>
-  <w:num w:numId="15">
+  <w:num w:numId="15" w16cid:durableId="1942254000">
     <w:abstractNumId w:val="9"/>
   </w:num>
-  <w:num w:numId="16">
+  <w:num w:numId="16" w16cid:durableId="1659727146">
     <w:abstractNumId w:val="7"/>
     <w:lvlOverride w:ilvl="0">
       <w:startOverride w:val="1"/>
@@ -7527,26 +7520,26 @@
       <w:startOverride w:val="1"/>
     </w:lvlOverride>
   </w:num>
-  <w:num w:numId="17">
+  <w:num w:numId="17" w16cid:durableId="995645851">
     <w:abstractNumId w:val="15"/>
   </w:num>
-  <w:num w:numId="18">
+  <w:num w:numId="18" w16cid:durableId="1561869340">
     <w:abstractNumId w:val="8"/>
   </w:num>
-  <w:num w:numId="19">
+  <w:num w:numId="19" w16cid:durableId="1855462153">
     <w:abstractNumId w:val="12"/>
   </w:num>
-  <w:num w:numId="20">
+  <w:num w:numId="20" w16cid:durableId="1473981470">
     <w:abstractNumId w:val="17"/>
   </w:num>
-  <w:num w:numId="21">
+  <w:num w:numId="21" w16cid:durableId="725641368">
     <w:abstractNumId w:val="1"/>
   </w:num>
 </w:numbering>
 </file>
 
 <file path=word/styles.xml><?xml version="1.0" encoding="utf-8"?>
-<w:styles xmlns:mc="http://schemas.openxmlformats.org/markup-compatibility/2006" xmlns:r="http://schemas.openxmlformats.org/officeDocument/2006/relationships" xmlns:w="http://schemas.openxmlformats.org/wordprocessingml/2006/main" xmlns:w14="http://schemas.microsoft.com/office/word/2010/wordml" xmlns:w15="http://schemas.microsoft.com/office/word/2012/wordml" xmlns:w16cid="http://schemas.microsoft.com/office/word/2016/wordml/cid" xmlns:w16se="http://schemas.microsoft.com/office/word/2015/wordml/symex" mc:Ignorable="w14 w15 w16se w16cid">
+<w:styles xmlns:mc="http://schemas.openxmlformats.org/markup-compatibility/2006" xmlns:r="http://schemas.openxmlformats.org/officeDocument/2006/relationships" xmlns:w="http://schemas.openxmlformats.org/wordprocessingml/2006/main" xmlns:w14="http://schemas.microsoft.com/office/word/2010/wordml" xmlns:w15="http://schemas.microsoft.com/office/word/2012/wordml" xmlns:w16cex="http://schemas.microsoft.com/office/word/2018/wordml/cex" xmlns:w16cid="http://schemas.microsoft.com/office/word/2016/wordml/cid" xmlns:w16="http://schemas.microsoft.com/office/word/2018/wordml" xmlns:w16du="http://schemas.microsoft.com/office/word/2023/wordml/word16du" xmlns:w16sdtdh="http://schemas.microsoft.com/office/word/2020/wordml/sdtdatahash" xmlns:w16sdtfl="http://schemas.microsoft.com/office/word/2024/wordml/sdtformatlock" xmlns:w16se="http://schemas.microsoft.com/office/word/2015/wordml/symex" mc:Ignorable="w14 w15 w16se w16cid w16 w16cex w16sdtdh w16sdtfl w16du">
   <w:docDefaults>
     <w:rPrDefault>
       <w:rPr>
@@ -7562,7 +7555,7 @@
       </w:pPr>
     </w:pPrDefault>
   </w:docDefaults>
-  <w:latentStyles w:defLockedState="0" w:defUIPriority="99" w:defSemiHidden="0" w:defUnhideWhenUsed="0" w:defQFormat="0" w:count="375">
+  <w:latentStyles w:defLockedState="0" w:defUIPriority="99" w:defSemiHidden="0" w:defUnhideWhenUsed="0" w:defQFormat="0" w:count="376">
     <w:lsdException w:name="Normal" w:uiPriority="0" w:qFormat="1"/>
     <w:lsdException w:name="heading 1" w:uiPriority="9" w:qFormat="1"/>
     <w:lsdException w:name="heading 2" w:semiHidden="1" w:uiPriority="9" w:unhideWhenUsed="1" w:qFormat="1"/>
@@ -7938,6 +7931,7 @@
     <w:lsdException w:name="Smart Hyperlink" w:semiHidden="1" w:unhideWhenUsed="1"/>
     <w:lsdException w:name="Hashtag" w:semiHidden="1" w:unhideWhenUsed="1"/>
     <w:lsdException w:name="Unresolved Mention" w:semiHidden="1" w:unhideWhenUsed="1"/>
+    <w:lsdException w:name="Smart Link" w:semiHidden="1" w:unhideWhenUsed="1"/>
   </w:latentStyles>
   <w:style w:type="paragraph" w:default="1" w:styleId="Normal">
     <w:name w:val="Normal"/>
